--- a/Virtualization虚拟化技术(Docker)/Virtualization知识.docx
+++ b/Virtualization虚拟化技术(Docker)/Virtualization知识.docx
@@ -78,65 +78,78 @@
       <w:r>
         <w:t xml:space="preserve"> Hypervisor，又称虚拟机监视器（英语：virtual machine monitor，缩写为 VMM），是用来建立与执行</w:t>
       </w:r>
+      <w:r>
+        <w:fldChar w:fldCharType="begin"/>
+      </w:r>
+      <w:r>
+        <w:instrText xml:space="preserve"> HYPERLINK "https://baike.baidu.com/item/%E8%99%9A%E6%8B%9F%E6%9C%BA%E5%99%A8" \t "_blank" </w:instrText>
+      </w:r>
+      <w:r>
+        <w:fldChar w:fldCharType="separate"/>
+      </w:r>
+      <w:r>
+        <w:t>虚拟机器</w:t>
+      </w:r>
+      <w:r>
+        <w:fldChar w:fldCharType="end"/>
+      </w:r>
+      <w:r>
+        <w:t>的软件、固件或硬</w:t>
+      </w:r>
+      <w:r>
+        <w:rPr>
+          <w:rFonts w:hint="eastAsia"/>
+        </w:rPr>
+        <w:t>件</w:t>
+      </w:r>
+      <w:r>
+        <w:rPr>
+          <w:rFonts w:hint="eastAsia"/>
+        </w:rPr>
+        <w:t>.</w:t>
+      </w:r>
+    </w:p>
+    <w:p>
+      <w:pPr>
+        <w:spacing w:after="0" w:line="240" w:lineRule="auto"/>
+      </w:pPr>
+      <w:r>
+        <w:t>Hypervisor——</w:t>
+      </w:r>
+      <w:r>
+        <w:rPr>
+          <w:rFonts w:hint="eastAsia"/>
+        </w:rPr>
+        <w:t>一种运行在基础物理服务器和</w:t>
+      </w:r>
+      <w:r>
+        <w:fldChar w:fldCharType="begin"/>
+      </w:r>
+      <w:r>
+        <w:instrText xml:space="preserve"> HYPERLINK "https://baike.baidu.com/item/%E6%93%8D%E4%B</w:instrText>
+      </w:r>
+      <w:r>
+        <w:instrText xml:space="preserve">D%9C%E7%B3%BB%E7%BB%9F" \t "_blank" </w:instrText>
+      </w:r>
+      <w:r>
+        <w:fldChar w:fldCharType="separate"/>
+      </w:r>
+      <w:r>
+        <w:rPr>
+          <w:rFonts w:hint="eastAsia"/>
+        </w:rPr>
+        <w:t>操作系统</w:t>
+      </w:r>
+      <w:r>
+        <w:fldChar w:fldCharType="end"/>
+      </w:r>
+      <w:r>
+        <w:rPr>
+          <w:rFonts w:hint="eastAsia"/>
+        </w:rPr>
+        <w:t>之间的</w:t>
+      </w:r>
       <w:hyperlink r:id="rId7" w:tgtFrame="_blank" w:history="1">
-        <w:r>
-          <w:t>虚拟机器</w:t>
-        </w:r>
-      </w:hyperlink>
-      <w:r>
-        <w:t>的软件、固件或硬</w:t>
-      </w:r>
-      <w:r>
-        <w:rPr>
-          <w:rFonts w:hint="eastAsia"/>
-        </w:rPr>
-        <w:t>件</w:t>
-      </w:r>
-      <w:r>
-        <w:rPr>
-          <w:rFonts w:hint="eastAsia"/>
-        </w:rPr>
-        <w:t>.</w:t>
-      </w:r>
-    </w:p>
-    <w:p>
-      <w:pPr>
-        <w:spacing w:after="0" w:line="240" w:lineRule="auto"/>
-      </w:pPr>
-      <w:r>
-        <w:t>Hypervisor——</w:t>
-      </w:r>
-      <w:r>
-        <w:rPr>
-          <w:rFonts w:hint="eastAsia"/>
-        </w:rPr>
-        <w:t>一种运行在基础物理服务器和</w:t>
-      </w:r>
-      <w:r>
-        <w:fldChar w:fldCharType="begin"/>
-      </w:r>
-      <w:r>
-        <w:instrText xml:space="preserve"> HYPERLINK "https://baike.baidu.com/item/%E6%93%8D%E4%BD%9C%E7%B3%BB%E7%BB%9F" \t "_blank" </w:instrText>
-      </w:r>
-      <w:r>
-        <w:fldChar w:fldCharType="separate"/>
-      </w:r>
-      <w:r>
-        <w:rPr>
-          <w:rFonts w:hint="eastAsia"/>
-        </w:rPr>
-        <w:t>操作系统</w:t>
-      </w:r>
-      <w:r>
-        <w:fldChar w:fldCharType="end"/>
-      </w:r>
-      <w:r>
-        <w:rPr>
-          <w:rFonts w:hint="eastAsia"/>
-        </w:rPr>
-        <w:t>之间的</w:t>
-      </w:r>
-      <w:hyperlink r:id="rId8" w:tgtFrame="_blank" w:history="1">
         <w:r>
           <w:rPr>
             <w:rFonts w:hint="eastAsia"/>
@@ -172,7 +185,10 @@
         <w:fldChar w:fldCharType="begin"/>
       </w:r>
       <w:r>
-        <w:instrText xml:space="preserve"> HYPERLINK "https://baike.baidu.com/item/%E8%99%9A%E6%8B%9F%E6%9C%BA" \t "_blank" </w:instrText>
+        <w:instrText xml:space="preserve"> HYPERLINK "https://baike.baidu.com/item/%E8%99%9A%E6%8B%</w:instrText>
+      </w:r>
+      <w:r>
+        <w:instrText xml:space="preserve">9F%E6%9C%BA" \t "_blank" </w:instrText>
       </w:r>
       <w:r>
         <w:fldChar w:fldCharType="separate"/>
@@ -186,7 +202,7 @@
       <w:r>
         <w:fldChar w:fldCharType="end"/>
       </w:r>
-      <w:hyperlink r:id="rId9" w:tgtFrame="_blank" w:history="1">
+      <w:hyperlink r:id="rId8" w:tgtFrame="_blank" w:history="1">
         <w:r>
           <w:rPr>
             <w:rFonts w:hint="eastAsia"/>
@@ -213,7 +229,7 @@
             <wp:extent cx="2094865" cy="1122045"/>
             <wp:effectExtent l="0" t="0" r="635" b="1905"/>
             <wp:docPr id="1" name="Picture 1" descr="https://bkimg.cdn.bcebos.com/pic/10dfa9ec8a1363275bfc0545918fa0ec08fac7b7?x-bce-process=image/resize,m_lfit,w_220,h_220,limit_1">
-              <a:hlinkClick xmlns:a="http://schemas.openxmlformats.org/drawingml/2006/main" r:id="rId10" tgtFrame="&quot;_blank&quot;" tooltip="&quot;&quot;"/>
+              <a:hlinkClick xmlns:a="http://schemas.openxmlformats.org/drawingml/2006/main" r:id="rId9" tgtFrame="&quot;_blank&quot;" tooltip="&quot;&quot;"/>
             </wp:docPr>
             <wp:cNvGraphicFramePr>
               <a:graphicFrameLocks xmlns:a="http://schemas.openxmlformats.org/drawingml/2006/main" noChangeAspect="1"/>
@@ -223,14 +239,14 @@
                 <pic:pic xmlns:pic="http://schemas.openxmlformats.org/drawingml/2006/picture">
                   <pic:nvPicPr>
                     <pic:cNvPr id="0" name="Picture 1" descr="https://bkimg.cdn.bcebos.com/pic/10dfa9ec8a1363275bfc0545918fa0ec08fac7b7?x-bce-process=image/resize,m_lfit,w_220,h_220,limit_1">
-                      <a:hlinkClick r:id="rId10" tgtFrame="&quot;_blank&quot;" tooltip="&quot;&quot;"/>
+                      <a:hlinkClick r:id="rId9" tgtFrame="&quot;_blank&quot;" tooltip="&quot;&quot;"/>
                     </pic:cNvPr>
                     <pic:cNvPicPr>
                       <a:picLocks noChangeAspect="1" noChangeArrowheads="1"/>
                     </pic:cNvPicPr>
                   </pic:nvPicPr>
                   <pic:blipFill>
-                    <a:blip r:embed="rId11">
+                    <a:blip r:embed="rId10">
                       <a:extLst>
                         <a:ext uri="{28A0092B-C50C-407E-A947-70E740481C1C}">
                           <a14:useLocalDpi xmlns:a14="http://schemas.microsoft.com/office/drawing/2010/main" val="0"/>
@@ -308,7 +324,7 @@
       <w:r>
         <w:t>”</w:t>
       </w:r>
-      <w:hyperlink r:id="rId12" w:tgtFrame="_blank" w:history="1">
+      <w:hyperlink r:id="rId11" w:tgtFrame="_blank" w:history="1">
         <w:r>
           <w:rPr>
             <w:rFonts w:hint="eastAsia"/>
@@ -322,7 +338,7 @@
         </w:rPr>
         <w:t>。他们可以访问服务器上包括磁盘和内存在内的所有</w:t>
       </w:r>
-      <w:hyperlink r:id="rId13" w:tgtFrame="_blank" w:history="1">
+      <w:hyperlink r:id="rId12" w:tgtFrame="_blank" w:history="1">
         <w:r>
           <w:rPr>
             <w:rFonts w:hint="eastAsia"/>
@@ -349,7 +365,10 @@
         <w:fldChar w:fldCharType="begin"/>
       </w:r>
       <w:r>
-        <w:instrText xml:space="preserve"> HYPERLINK "https://baike.baidu.com/item/%E8%99%9A%E6%8B%9F%E6%9C%BA" \t "_blank" </w:instrText>
+        <w:instrText xml:space="preserve"> HYP</w:instrText>
+      </w:r>
+      <w:r>
+        <w:instrText xml:space="preserve">ERLINK "https://baike.baidu.com/item/%E8%99%9A%E6%8B%9F%E6%9C%BA" \t "_blank" </w:instrText>
       </w:r>
       <w:r>
         <w:fldChar w:fldCharType="separate"/>
@@ -402,7 +421,7 @@
         </w:rPr>
         <w:t>的</w:t>
       </w:r>
-      <w:hyperlink r:id="rId14" w:tgtFrame="_blank" w:history="1">
+      <w:hyperlink r:id="rId13" w:tgtFrame="_blank" w:history="1">
         <w:r>
           <w:rPr>
             <w:rFonts w:hint="eastAsia"/>
@@ -416,7 +435,7 @@
         </w:rPr>
         <w:t>同时会分配给每一台虚拟机适量的</w:t>
       </w:r>
-      <w:hyperlink r:id="rId15" w:tgtFrame="_blank" w:history="1">
+      <w:hyperlink r:id="rId14" w:tgtFrame="_blank" w:history="1">
         <w:r>
           <w:rPr>
             <w:rFonts w:hint="eastAsia"/>
@@ -430,7 +449,7 @@
         </w:rPr>
         <w:t>，</w:t>
       </w:r>
-      <w:hyperlink r:id="rId16" w:tgtFrame="_blank" w:history="1">
+      <w:hyperlink r:id="rId15" w:tgtFrame="_blank" w:history="1">
         <w:r>
           <w:t>CPU</w:t>
         </w:r>
@@ -445,7 +464,10 @@
         <w:fldChar w:fldCharType="begin"/>
       </w:r>
       <w:r>
-        <w:instrText xml:space="preserve"> HYPERLINK "https://baike.baidu.com/item/%E7%BD%91%E7%BB%9C" \t "_blank" </w:instrText>
+        <w:instrText xml:space="preserve"> HYPERLINK "https://baike.baidu.com/item/%E7%</w:instrText>
+      </w:r>
+      <w:r>
+        <w:instrText xml:space="preserve">BD%91%E7%BB%9C" \t "_blank" </w:instrText>
       </w:r>
       <w:r>
         <w:fldChar w:fldCharType="separate"/>
@@ -465,7 +487,7 @@
         </w:rPr>
         <w:t>和</w:t>
       </w:r>
-      <w:hyperlink r:id="rId17" w:tgtFrame="_blank" w:history="1">
+      <w:hyperlink r:id="rId16" w:tgtFrame="_blank" w:history="1">
         <w:r>
           <w:rPr>
             <w:rFonts w:hint="eastAsia"/>
@@ -527,7 +549,7 @@
                     <pic:cNvPicPr/>
                   </pic:nvPicPr>
                   <pic:blipFill>
-                    <a:blip r:embed="rId18"/>
+                    <a:blip r:embed="rId17"/>
                     <a:stretch>
                       <a:fillRect/>
                     </a:stretch>
@@ -774,7 +796,7 @@
       </w:r>
     </w:p>
     <w:p>
-      <w:hyperlink r:id="rId19" w:tgtFrame="_blank" w:history="1">
+      <w:hyperlink r:id="rId18" w:tgtFrame="_blank" w:history="1">
         <w:r>
           <w:t>虚拟机</w:t>
         </w:r>
@@ -782,7 +804,7 @@
       <w:r>
         <w:t>运行在传统</w:t>
       </w:r>
-      <w:hyperlink r:id="rId20" w:tgtFrame="_blank" w:history="1">
+      <w:hyperlink r:id="rId19" w:tgtFrame="_blank" w:history="1">
         <w:r>
           <w:t>操作系统</w:t>
         </w:r>
@@ -870,6 +892,119 @@
             <wp:extent cx="4405417" cy="1670858"/>
             <wp:effectExtent l="0" t="0" r="0" b="5715"/>
             <wp:docPr id="3" name="Picture 3"/>
+            <wp:cNvGraphicFramePr>
+              <a:graphicFrameLocks xmlns:a="http://schemas.openxmlformats.org/drawingml/2006/main" noChangeAspect="1"/>
+            </wp:cNvGraphicFramePr>
+            <a:graphic xmlns:a="http://schemas.openxmlformats.org/drawingml/2006/main">
+              <a:graphicData uri="http://schemas.openxmlformats.org/drawingml/2006/picture">
+                <pic:pic xmlns:pic="http://schemas.openxmlformats.org/drawingml/2006/picture">
+                  <pic:nvPicPr>
+                    <pic:cNvPr id="1" name=""/>
+                    <pic:cNvPicPr/>
+                  </pic:nvPicPr>
+                  <pic:blipFill>
+                    <a:blip r:embed="rId20"/>
+                    <a:stretch>
+                      <a:fillRect/>
+                    </a:stretch>
+                  </pic:blipFill>
+                  <pic:spPr>
+                    <a:xfrm>
+                      <a:off x="0" y="0"/>
+                      <a:ext cx="4449461" cy="1687563"/>
+                    </a:xfrm>
+                    <a:prstGeom prst="rect">
+                      <a:avLst/>
+                    </a:prstGeom>
+                  </pic:spPr>
+                </pic:pic>
+              </a:graphicData>
+            </a:graphic>
+          </wp:inline>
+        </w:drawing>
+      </w:r>
+    </w:p>
+    <w:p>
+      <w:r>
+        <w:rPr>
+          <w:rFonts w:hint="eastAsia"/>
+        </w:rPr>
+        <w:t>主机级别的虚拟化是将物理资源转变为逻辑上可以管理的资源，以打破物理结构之间的壁垒，使计算元件运行在虚拟的基础上，而不是真实的物理资源上。通过虚拟化技术，可以将物理资源转变为逻辑资源</w:t>
+      </w:r>
+      <w:r>
+        <w:t>(虚拟机)，应用程序服务运行在虚拟资源上，而不是真实的物理机上。因此，对于主机级虚拟化，我们的实现方式一般是想办法去模拟出硬件环境，模拟出虚拟的</w:t>
+      </w:r>
+      <w:proofErr w:type="spellStart"/>
+      <w:r>
+        <w:t>cpu</w:t>
+      </w:r>
+      <w:proofErr w:type="spellEnd"/>
+      <w:r>
+        <w:t>、内存、硬盘、网卡等资源，然后在这些虚拟资源之上安装合适的操作系统来控制这些资源</w:t>
+      </w:r>
+      <w:r>
+        <w:rPr>
+          <w:rFonts w:hint="eastAsia"/>
+        </w:rPr>
+        <w:t>.</w:t>
+      </w:r>
+    </w:p>
+    <w:p>
+      <w:r>
+        <w:rPr>
+          <w:rFonts w:hint="eastAsia"/>
+        </w:rPr>
+        <w:t>主机虚拟化中有独自的G</w:t>
+      </w:r>
+      <w:r>
+        <w:t>uest OS.</w:t>
+      </w:r>
+      <w:r>
+        <w:t xml:space="preserve"> </w:t>
+      </w:r>
+      <w:r>
+        <w:rPr>
+          <w:rFonts w:hint="eastAsia"/>
+        </w:rPr>
+        <w:t>VM从V</w:t>
+      </w:r>
+      <w:r>
+        <w:t>M image</w:t>
+      </w:r>
+      <w:r>
+        <w:rPr>
+          <w:rFonts w:hint="eastAsia"/>
+        </w:rPr>
+        <w:t>中产生。</w:t>
+      </w:r>
+    </w:p>
+    <w:p>
+      <w:r>
+        <w:rPr>
+          <w:rFonts w:hint="eastAsia"/>
+        </w:rPr>
+        <w:t>容器(Con</w:t>
+      </w:r>
+      <w:r>
+        <w:t>tainer)</w:t>
+      </w:r>
+      <w:r>
+        <w:rPr>
+          <w:rFonts w:hint="eastAsia"/>
+        </w:rPr>
+        <w:t>虚拟化</w:t>
+      </w:r>
+    </w:p>
+    <w:p>
+      <w:r>
+        <w:rPr>
+          <w:noProof/>
+        </w:rPr>
+        <w:drawing>
+          <wp:inline distT="0" distB="0" distL="0" distR="0" wp14:anchorId="43CFD39F" wp14:editId="54E33EF4">
+            <wp:extent cx="4721629" cy="1323166"/>
+            <wp:effectExtent l="0" t="0" r="3175" b="0"/>
+            <wp:docPr id="4" name="Picture 4"/>
             <wp:cNvGraphicFramePr>
               <a:graphicFrameLocks xmlns:a="http://schemas.openxmlformats.org/drawingml/2006/main" noChangeAspect="1"/>
             </wp:cNvGraphicFramePr>
@@ -889,7 +1024,7 @@
                   <pic:spPr>
                     <a:xfrm>
                       <a:off x="0" y="0"/>
-                      <a:ext cx="4449461" cy="1687563"/>
+                      <a:ext cx="4769673" cy="1336630"/>
                     </a:xfrm>
                     <a:prstGeom prst="rect">
                       <a:avLst/>
@@ -907,70 +1042,420 @@
         <w:rPr>
           <w:rFonts w:hint="eastAsia"/>
         </w:rPr>
-        <w:t>主机级别的虚拟化是将物理资源转变为逻辑上可以管理的资源，以打破物理结构之间的壁垒，使计算元件运行在虚拟的基础上，而不是真实的物理资源上。通过虚拟化技术，可以将物理资源转变为逻辑资源</w:t>
-      </w:r>
-      <w:r>
-        <w:t>(虚拟机)，应用程序服务运行在虚拟资源上，而不是真实的物理机上。因此，对于主机级虚拟化，我们的实现方式一般是想办法去模拟出硬件环境，模拟出虚拟的</w:t>
+        <w:t>容器是一种虚拟化的方案，和传统的虚拟机</w:t>
+      </w:r>
+      <w:r>
+        <w:t>(通过中间层</w:t>
+      </w:r>
+      <w:proofErr w:type="gramStart"/>
+      <w:r>
+        <w:t>”</w:t>
       </w:r>
       <w:proofErr w:type="spellStart"/>
-      <w:r>
-        <w:t>cpu</w:t>
+      <w:proofErr w:type="gramEnd"/>
+      <w:r>
+        <w:t>guerst</w:t>
       </w:r>
       <w:proofErr w:type="spellEnd"/>
       <w:r>
-        <w:t>、内存、硬盘、网卡等资源，然后在这些虚拟资源之上安装合适的操作系统来控制这些资源</w:t>
-      </w:r>
-      <w:r>
-        <w:rPr>
-          <w:rFonts w:hint="eastAsia"/>
-        </w:rPr>
+        <w:t xml:space="preserve"> OS”运行服务)不同，Docker直接运行在操作系统之上。</w:t>
+      </w:r>
+      <w:r>
+        <w:rPr>
+          <w:rFonts w:hint="eastAsia"/>
+        </w:rPr>
+        <w:t>容器虚拟化中各容器分享同一个O</w:t>
+      </w:r>
+      <w:r>
+        <w:t>S,</w:t>
+      </w:r>
+      <w:r>
+        <w:rPr>
+          <w:rFonts w:hint="eastAsia"/>
+        </w:rPr>
+        <w:t>每个容器中</w:t>
+      </w:r>
+      <w:proofErr w:type="gramStart"/>
+      <w:r>
+        <w:rPr>
+          <w:rFonts w:hint="eastAsia"/>
+        </w:rPr>
+        <w:t>不</w:t>
+      </w:r>
+      <w:proofErr w:type="gramEnd"/>
+      <w:r>
+        <w:rPr>
+          <w:rFonts w:hint="eastAsia"/>
+        </w:rPr>
+        <w:t>含有O</w:t>
+      </w:r>
+      <w:r>
+        <w:t>S</w:t>
+      </w:r>
+      <w:r>
+        <w:rPr>
+          <w:rFonts w:hint="eastAsia"/>
+        </w:rPr>
+        <w:t>，并且我们可以在O</w:t>
+      </w:r>
+      <w:r>
+        <w:t>S</w:t>
+      </w:r>
+      <w:r>
+        <w:rPr>
+          <w:rFonts w:hint="eastAsia"/>
+        </w:rPr>
+        <w:t>层中看到，每个c</w:t>
+      </w:r>
+      <w:r>
+        <w:t>ontainer</w:t>
+      </w:r>
+      <w:r>
+        <w:rPr>
+          <w:rFonts w:hint="eastAsia"/>
+        </w:rPr>
+        <w:t>是一个p</w:t>
+      </w:r>
+      <w:r>
+        <w:t>rocess</w:t>
+      </w:r>
+      <w:r>
+        <w:rPr>
+          <w:rFonts w:hint="eastAsia"/>
+        </w:rPr>
+        <w:t>进程。</w:t>
+      </w:r>
+    </w:p>
+    <w:p>
+      <w:r>
+        <w:rPr>
+          <w:rFonts w:hint="eastAsia"/>
+        </w:rPr>
+        <w:t>一句话来概括的话，主机级虚拟化就是通过各种各样的手段，把物理资源重新分配，然后抽象出一部分拿来做虚拟机的虚拟硬件，是对硬件的模拟；而容器</w:t>
+      </w:r>
+      <w:r>
+        <w:rPr>
+          <w:rFonts w:hint="eastAsia"/>
+        </w:rPr>
+        <w:t>（Container</w:t>
+      </w:r>
+      <w:r>
+        <w:t>）</w:t>
+      </w:r>
+      <w:r>
+        <w:rPr>
+          <w:rFonts w:hint="eastAsia"/>
+        </w:rPr>
+        <w:t>虚拟化技术相当于把操作系统进行虚拟化，把物理的操作系统模拟为逻辑上的多个操作系统，不同的操作系统有自己的用户空间，实现了应用程序间的隔离。</w:t>
+      </w:r>
+    </w:p>
+    <w:p>
+      <w:r>
+        <w:t>Container</w:t>
+      </w:r>
+      <w:r>
+        <w:rPr>
+          <w:rFonts w:hint="eastAsia"/>
+        </w:rPr>
+        <w:t>由C</w:t>
+      </w:r>
+      <w:r>
+        <w:t>ontainer image</w:t>
+      </w:r>
+      <w:r>
+        <w:rPr>
+          <w:rFonts w:hint="eastAsia"/>
+        </w:rPr>
+        <w:t>产生。</w:t>
+      </w:r>
+      <w:r>
+        <w:rPr>
+          <w:rFonts w:hint="eastAsia"/>
+        </w:rPr>
+        <w:t>产生出来的c</w:t>
+      </w:r>
+      <w:r>
+        <w:t>ontainer</w:t>
+      </w:r>
+      <w:r>
+        <w:rPr>
+          <w:rFonts w:hint="eastAsia"/>
+        </w:rPr>
+        <w:t>可以进行迁移，但是需要注意迁移以后c</w:t>
+      </w:r>
+      <w:r>
+        <w:t>ontainer</w:t>
+      </w:r>
+      <w:r>
+        <w:rPr>
+          <w:rFonts w:hint="eastAsia"/>
+        </w:rPr>
+        <w:t>的底层</w:t>
+      </w:r>
+      <w:proofErr w:type="spellStart"/>
+      <w:r>
+        <w:rPr>
+          <w:rFonts w:hint="eastAsia"/>
+        </w:rPr>
+        <w:t>h</w:t>
+      </w:r>
+      <w:r>
+        <w:t>ostOS</w:t>
+      </w:r>
+      <w:proofErr w:type="spellEnd"/>
+      <w:r>
+        <w:rPr>
+          <w:rFonts w:hint="eastAsia"/>
+        </w:rPr>
+        <w:t>能提供所需要的内核。</w:t>
+      </w:r>
+    </w:p>
+    <w:p/>
+    <w:p/>
+    <w:p>
+      <w:r>
+        <w:lastRenderedPageBreak/>
+        <w:t>5.</w:t>
+      </w:r>
+    </w:p>
+    <w:p>
+      <w:r>
+        <w:t>Docker2013</w:t>
+      </w:r>
+      <w:r>
+        <w:rPr>
+          <w:rFonts w:hint="eastAsia"/>
+        </w:rPr>
+        <w:t>年开始的开源软件</w:t>
+      </w:r>
+      <w:r>
+        <w:rPr>
+          <w:rFonts w:hint="eastAsia"/>
+        </w:rPr>
+        <w:t>。</w:t>
+      </w:r>
+    </w:p>
+    <w:p>
+      <w:r>
+        <w:rPr>
+          <w:b/>
+        </w:rPr>
+        <w:t>Docker Host</w:t>
+      </w:r>
+      <w:r>
+        <w:t xml:space="preserve">: </w:t>
+      </w:r>
+      <w:r>
+        <w:rPr>
+          <w:rFonts w:hint="eastAsia"/>
+        </w:rPr>
+        <w:t>运行D</w:t>
+      </w:r>
+      <w:r>
+        <w:t>ocker</w:t>
+      </w:r>
+      <w:r>
+        <w:t xml:space="preserve"> Daemon</w:t>
+      </w:r>
+      <w:r>
+        <w:rPr>
+          <w:rFonts w:hint="eastAsia"/>
+        </w:rPr>
+        <w:t>的平台，可以是一台物理服务器也可以是一台V</w:t>
+      </w:r>
+      <w:r>
+        <w:t>M.</w:t>
+      </w:r>
+    </w:p>
+    <w:p>
+      <w:r>
+        <w:rPr>
+          <w:rFonts w:hint="eastAsia"/>
+          <w:b/>
+        </w:rPr>
+        <w:t>Docker</w:t>
+      </w:r>
+      <w:r>
+        <w:rPr>
+          <w:b/>
+        </w:rPr>
+        <w:t xml:space="preserve"> registry</w:t>
+      </w:r>
+      <w:r>
+        <w:t xml:space="preserve">: </w:t>
+      </w:r>
+      <w:r>
+        <w:t>Docker image</w:t>
+      </w:r>
+      <w:r>
+        <w:rPr>
+          <w:rFonts w:hint="eastAsia"/>
+        </w:rPr>
+        <w:t>的仓库。存放D</w:t>
+      </w:r>
+      <w:r>
+        <w:t>ocker</w:t>
+      </w:r>
+      <w:r>
+        <w:rPr>
+          <w:rFonts w:hint="eastAsia"/>
+        </w:rPr>
+        <w:t>的各种</w:t>
+      </w:r>
+      <w:r>
+        <w:t>images</w:t>
+      </w:r>
+      <w:r>
         <w:t>.</w:t>
       </w:r>
-    </w:p>
-    <w:p>
-      <w:r>
-        <w:rPr>
-          <w:rFonts w:hint="eastAsia"/>
-        </w:rPr>
-        <w:t>主机虚拟化中有独自的G</w:t>
-      </w:r>
-      <w:r>
-        <w:t>uest OS.</w:t>
-      </w:r>
-      <w:r>
+      <w:r>
+        <w:rPr>
+          <w:rFonts w:hint="eastAsia"/>
+        </w:rPr>
+        <w:t xml:space="preserve"> 通常，</w:t>
+      </w:r>
+      <w:r>
+        <w:rPr>
+          <w:rFonts w:hint="eastAsia"/>
+        </w:rPr>
+        <w:t>一个仓库会包含同一个软件不同版本的镜像</w:t>
+      </w:r>
+      <w:r>
+        <w:rPr>
+          <w:rFonts w:hint="eastAsia"/>
+        </w:rPr>
+        <w:t>，而</w:t>
+      </w:r>
+      <w:r>
+        <w:rPr>
+          <w:rFonts w:hint="eastAsia"/>
+        </w:rPr>
+        <w:t>标签就常用于对应该软件的各个版本</w:t>
+      </w:r>
+      <w:r>
+        <w:rPr>
+          <w:rFonts w:hint="eastAsia"/>
+        </w:rPr>
+        <w:t> 。我们可以通过</w:t>
+      </w:r>
+      <w:r>
+        <w:t>&lt;仓库名&gt;:&lt;标签&gt;</w:t>
+      </w:r>
+      <w:r>
+        <w:rPr>
+          <w:rFonts w:hint="eastAsia"/>
+        </w:rPr>
+        <w:t>的格式来指定具体是这个软件哪个版本的镜像。如果不给出标签，将以 </w:t>
+      </w:r>
+      <w:r>
+        <w:t>latest</w:t>
+      </w:r>
+      <w:r>
+        <w:rPr>
+          <w:rFonts w:hint="eastAsia"/>
+        </w:rPr>
+        <w:t> 作为默认标签。</w:t>
+      </w:r>
+    </w:p>
+    <w:p>
+      <w:r>
+        <w:rPr>
+          <w:b/>
+        </w:rPr>
+        <w:t xml:space="preserve">Docker </w:t>
+      </w:r>
+      <w:r>
+        <w:rPr>
+          <w:b/>
+        </w:rPr>
+        <w:t>Daemon</w:t>
+      </w:r>
+      <w:r>
+        <w:t>:</w:t>
+      </w:r>
+      <w:r>
+        <w:rPr>
+          <w:rFonts w:hint="eastAsia"/>
+        </w:rPr>
         <w:t xml:space="preserve"> </w:t>
       </w:r>
       <w:r>
-        <w:rPr>
-          <w:rFonts w:hint="eastAsia"/>
-        </w:rPr>
-        <w:t>VM从V</w:t>
-      </w:r>
-      <w:r>
-        <w:t>M image</w:t>
-      </w:r>
-      <w:r>
-        <w:rPr>
-          <w:rFonts w:hint="eastAsia"/>
-        </w:rPr>
-        <w:t>中产生。</w:t>
-      </w:r>
-    </w:p>
-    <w:p>
-      <w:r>
-        <w:rPr>
-          <w:rFonts w:hint="eastAsia"/>
-        </w:rPr>
-        <w:t>容器(Con</w:t>
-      </w:r>
-      <w:r>
-        <w:t>tainer)</w:t>
-      </w:r>
-      <w:r>
-        <w:rPr>
-          <w:rFonts w:hint="eastAsia"/>
-        </w:rPr>
-        <w:t>虚拟化</w:t>
+        <w:t>Docker daemon</w:t>
+      </w:r>
+      <w:r>
+        <w:rPr>
+          <w:rFonts w:hint="eastAsia"/>
+        </w:rPr>
+        <w:t>是服务器组件，以 </w:t>
+      </w:r>
+      <w:r>
+        <w:t>Linux</w:t>
+      </w:r>
+      <w:r>
+        <w:rPr>
+          <w:rFonts w:hint="eastAsia"/>
+        </w:rPr>
+        <w:t> 后台服务的方式运行，是 </w:t>
+      </w:r>
+      <w:r>
+        <w:t>Docker</w:t>
+      </w:r>
+      <w:r>
+        <w:rPr>
+          <w:rFonts w:hint="eastAsia"/>
+        </w:rPr>
+        <w:t> 最核心的后台进程，我们也把它称为守护进程。它负责响应来自 </w:t>
+      </w:r>
+      <w:r>
+        <w:t>Docker Client</w:t>
+      </w:r>
+      <w:r>
+        <w:rPr>
+          <w:rFonts w:hint="eastAsia"/>
+        </w:rPr>
+        <w:t> 的请求，然后将这些请求翻译成系统调用完成容器管理操作。该进程会在后台启动一个 </w:t>
+      </w:r>
+      <w:r>
+        <w:t>API Server</w:t>
+      </w:r>
+      <w:r>
+        <w:rPr>
+          <w:rFonts w:hint="eastAsia"/>
+        </w:rPr>
+        <w:t> ，负责接收由 </w:t>
+      </w:r>
+      <w:r>
+        <w:t>Docker Client</w:t>
+      </w:r>
+      <w:r>
+        <w:rPr>
+          <w:rFonts w:hint="eastAsia"/>
+        </w:rPr>
+        <w:t> 发送的请求，接收到的请求将通过</w:t>
+      </w:r>
+      <w:r>
+        <w:t>Docker daemon</w:t>
+      </w:r>
+      <w:r>
+        <w:rPr>
+          <w:rFonts w:hint="eastAsia"/>
+        </w:rPr>
+        <w:t> 内部的一个路由分发调度，由具体的函数来执行请求。</w:t>
+      </w:r>
+    </w:p>
+    <w:p>
+      <w:r>
+        <w:rPr>
+          <w:rFonts w:hint="eastAsia"/>
+          <w:bCs/>
+        </w:rPr>
+        <w:t>Docker Daemon</w:t>
+      </w:r>
+      <w:r>
+        <w:rPr>
+          <w:rFonts w:hint="eastAsia"/>
+        </w:rPr>
+        <w:t>的架构如下所示：</w:t>
       </w:r>
     </w:p>
     <w:p>
@@ -979,10 +1464,10 @@
           <w:noProof/>
         </w:rPr>
         <w:drawing>
-          <wp:inline distT="0" distB="0" distL="0" distR="0" wp14:anchorId="43CFD39F" wp14:editId="54E33EF4">
-            <wp:extent cx="4721629" cy="1323166"/>
-            <wp:effectExtent l="0" t="0" r="3175" b="0"/>
-            <wp:docPr id="4" name="Picture 4"/>
+          <wp:inline distT="0" distB="0" distL="0" distR="0" wp14:anchorId="231177F9" wp14:editId="4BB0820B">
+            <wp:extent cx="3053060" cy="2211185"/>
+            <wp:effectExtent l="0" t="0" r="0" b="0"/>
+            <wp:docPr id="6" name="Picture 6"/>
             <wp:cNvGraphicFramePr>
               <a:graphicFrameLocks xmlns:a="http://schemas.openxmlformats.org/drawingml/2006/main" noChangeAspect="1"/>
             </wp:cNvGraphicFramePr>
@@ -1002,7 +1487,7 @@
                   <pic:spPr>
                     <a:xfrm>
                       <a:off x="0" y="0"/>
-                      <a:ext cx="4769673" cy="1336630"/>
+                      <a:ext cx="3080563" cy="2231104"/>
                     </a:xfrm>
                     <a:prstGeom prst="rect">
                       <a:avLst/>
@@ -1017,440 +1502,385 @@
     </w:p>
     <w:p>
       <w:r>
-        <w:rPr>
-          <w:rFonts w:hint="eastAsia"/>
-        </w:rPr>
-        <w:t>容器是一种虚拟化的方案，和传统的虚拟机</w:t>
-      </w:r>
-      <w:r>
-        <w:t>(通过中间层</w:t>
-      </w:r>
-      <w:proofErr w:type="gramStart"/>
-      <w:r>
-        <w:t>”</w:t>
+        <w:t>Docker Daemon</w:t>
+      </w:r>
+      <w:r>
+        <w:rPr>
+          <w:rFonts w:hint="eastAsia"/>
+        </w:rPr>
+        <w:t> 可以认为是通过 </w:t>
+      </w:r>
+      <w:r>
+        <w:t>Docker Server</w:t>
+      </w:r>
+      <w:r>
+        <w:rPr>
+          <w:rFonts w:hint="eastAsia"/>
+        </w:rPr>
+        <w:t> 模块接受 </w:t>
+      </w:r>
+      <w:r>
+        <w:t>Docker Client</w:t>
+      </w:r>
+      <w:r>
+        <w:rPr>
+          <w:rFonts w:hint="eastAsia"/>
+        </w:rPr>
+        <w:t> 的请求，并在 </w:t>
+      </w:r>
+      <w:r>
+        <w:t>Engine</w:t>
+      </w:r>
+      <w:r>
+        <w:rPr>
+          <w:rFonts w:hint="eastAsia"/>
+        </w:rPr>
+        <w:t> 中处理请求，然后根据请求类型，创建出指定的 </w:t>
+      </w:r>
+      <w:r>
+        <w:t>Job</w:t>
+      </w:r>
+      <w:r>
+        <w:rPr>
+          <w:rFonts w:hint="eastAsia"/>
+        </w:rPr>
+        <w:t> 并运行。 </w:t>
+      </w:r>
+      <w:r>
+        <w:t>Docker Daemon</w:t>
+      </w:r>
+      <w:r>
+        <w:rPr>
+          <w:rFonts w:hint="eastAsia"/>
+        </w:rPr>
+        <w:t> 运行在 </w:t>
+      </w:r>
+      <w:r>
+        <w:t>Docker host</w:t>
+      </w:r>
+      <w:r>
+        <w:rPr>
+          <w:rFonts w:hint="eastAsia"/>
+        </w:rPr>
+        <w:t> 上，负责创建、运行、监控容器，构建、存储镜像。</w:t>
+      </w:r>
+    </w:p>
+    <w:p>
+      <w:r>
+        <w:rPr>
+          <w:b/>
+        </w:rPr>
+        <w:t>Docker Client</w:t>
+      </w:r>
+      <w:r>
+        <w:t xml:space="preserve">: </w:t>
+      </w:r>
+      <w:r>
+        <w:rPr>
+          <w:rFonts w:hint="eastAsia"/>
+        </w:rPr>
+        <w:t>也称 </w:t>
+      </w:r>
+      <w:r>
+        <w:t>Docker</w:t>
+      </w:r>
+      <w:r>
+        <w:rPr>
+          <w:rFonts w:hint="eastAsia"/>
+        </w:rPr>
+        <w:t> 客户端。它其实就是 </w:t>
+      </w:r>
+      <w:r>
+        <w:t>Docker</w:t>
+      </w:r>
+      <w:r>
+        <w:rPr>
+          <w:rFonts w:hint="eastAsia"/>
+        </w:rPr>
+        <w:t> 提供命令行界面 </w:t>
+      </w:r>
+      <w:r>
+        <w:t>(CLI)</w:t>
+      </w:r>
+      <w:r>
+        <w:rPr>
+          <w:rFonts w:hint="eastAsia"/>
+        </w:rPr>
+        <w:t> 工具，是许多 </w:t>
+      </w:r>
+      <w:r>
+        <w:t>Docker</w:t>
+      </w:r>
+      <w:r>
+        <w:rPr>
+          <w:rFonts w:hint="eastAsia"/>
+        </w:rPr>
+        <w:t> 用户与 </w:t>
+      </w:r>
+      <w:r>
+        <w:t>Docker</w:t>
+      </w:r>
+      <w:r>
+        <w:rPr>
+          <w:rFonts w:hint="eastAsia"/>
+        </w:rPr>
+        <w:t> 进行交互的主要方式。客户端可以构建，运行和停止应用程序，还可以远程与</w:t>
       </w:r>
       <w:proofErr w:type="spellStart"/>
-      <w:proofErr w:type="gramEnd"/>
-      <w:r>
-        <w:t>guerst</w:t>
+      <w:r>
+        <w:t>Docker_Host</w:t>
       </w:r>
       <w:proofErr w:type="spellEnd"/>
       <w:r>
-        <w:t xml:space="preserve"> OS”运行服务)不同，Docker直接运行在操作系统之上。</w:t>
-      </w:r>
-      <w:r>
-        <w:rPr>
-          <w:rFonts w:hint="eastAsia"/>
-        </w:rPr>
-        <w:t>容器虚拟化中各容器分享同一个O</w:t>
-      </w:r>
-      <w:r>
-        <w:t>S,</w:t>
-      </w:r>
-      <w:r>
-        <w:rPr>
-          <w:rFonts w:hint="eastAsia"/>
-        </w:rPr>
-        <w:t>每个容器中</w:t>
-      </w:r>
-      <w:proofErr w:type="gramStart"/>
-      <w:r>
-        <w:rPr>
-          <w:rFonts w:hint="eastAsia"/>
-        </w:rPr>
-        <w:t>不</w:t>
-      </w:r>
-      <w:proofErr w:type="gramEnd"/>
-      <w:r>
-        <w:rPr>
-          <w:rFonts w:hint="eastAsia"/>
-        </w:rPr>
-        <w:t>含有O</w:t>
-      </w:r>
-      <w:r>
-        <w:t>S</w:t>
-      </w:r>
-      <w:r>
-        <w:rPr>
-          <w:rFonts w:hint="eastAsia"/>
-        </w:rPr>
-        <w:t>，并且我们可以在O</w:t>
-      </w:r>
-      <w:r>
-        <w:t>S</w:t>
-      </w:r>
-      <w:r>
-        <w:rPr>
-          <w:rFonts w:hint="eastAsia"/>
-        </w:rPr>
-        <w:t>层中看到，每个c</w:t>
-      </w:r>
-      <w:r>
-        <w:t>ontainer</w:t>
-      </w:r>
-      <w:r>
-        <w:rPr>
-          <w:rFonts w:hint="eastAsia"/>
-        </w:rPr>
-        <w:t>是一个p</w:t>
-      </w:r>
-      <w:r>
-        <w:t>rocess</w:t>
-      </w:r>
-      <w:r>
-        <w:rPr>
-          <w:rFonts w:hint="eastAsia"/>
-        </w:rPr>
-        <w:t>进程。</w:t>
-      </w:r>
-    </w:p>
-    <w:p>
-      <w:r>
-        <w:rPr>
-          <w:rFonts w:hint="eastAsia"/>
-        </w:rPr>
-        <w:t>一句话来概括的话，主机级虚拟化就是通过各种各样的手段，把物理资源重新分配，然后抽象出一部分拿来做虚拟机的虚拟硬件，是对硬件的模拟；而容器</w:t>
-      </w:r>
-      <w:r>
-        <w:rPr>
-          <w:rFonts w:hint="eastAsia"/>
-        </w:rPr>
-        <w:t>（Container</w:t>
-      </w:r>
-      <w:r>
-        <w:t>）</w:t>
-      </w:r>
-      <w:r>
-        <w:rPr>
-          <w:rFonts w:hint="eastAsia"/>
-        </w:rPr>
-        <w:t>虚拟化技术相当于把操作系统进行虚拟化，把物理的操作系统模拟为逻辑上的多个操作系统，不同的操作系统有自己的用户空间，实现了应用程序间的隔离。</w:t>
-      </w:r>
-    </w:p>
-    <w:p>
-      <w:r>
-        <w:t>Container</w:t>
-      </w:r>
-      <w:r>
-        <w:rPr>
-          <w:rFonts w:hint="eastAsia"/>
-        </w:rPr>
-        <w:t>由C</w:t>
-      </w:r>
-      <w:r>
-        <w:t>ontainer image</w:t>
-      </w:r>
-      <w:r>
-        <w:rPr>
-          <w:rFonts w:hint="eastAsia"/>
-        </w:rPr>
-        <w:t>产生。</w:t>
-      </w:r>
-      <w:r>
-        <w:rPr>
-          <w:rFonts w:hint="eastAsia"/>
-        </w:rPr>
-        <w:t>产生出来的c</w:t>
-      </w:r>
-      <w:r>
-        <w:t>ontainer</w:t>
-      </w:r>
-      <w:r>
-        <w:rPr>
-          <w:rFonts w:hint="eastAsia"/>
-        </w:rPr>
-        <w:t>可以进行迁移，但是需要注意迁移以后c</w:t>
-      </w:r>
-      <w:r>
-        <w:t>ontainer</w:t>
-      </w:r>
-      <w:r>
-        <w:rPr>
-          <w:rFonts w:hint="eastAsia"/>
-        </w:rPr>
-        <w:t>的底层</w:t>
-      </w:r>
-      <w:proofErr w:type="spellStart"/>
-      <w:r>
-        <w:rPr>
-          <w:rFonts w:hint="eastAsia"/>
-        </w:rPr>
-        <w:t>h</w:t>
-      </w:r>
-      <w:r>
-        <w:t>ostOS</w:t>
-      </w:r>
-      <w:proofErr w:type="spellEnd"/>
-      <w:r>
-        <w:rPr>
-          <w:rFonts w:hint="eastAsia"/>
-        </w:rPr>
-        <w:t>能提供所需要的内核。</w:t>
-      </w:r>
-    </w:p>
-    <w:p/>
-    <w:p/>
+        <w:rPr>
+          <w:rFonts w:hint="eastAsia"/>
+        </w:rPr>
+        <w:t>进行交互。最常用的 </w:t>
+      </w:r>
+      <w:r>
+        <w:t>Docker</w:t>
+      </w:r>
+      <w:r>
+        <w:rPr>
+          <w:rFonts w:hint="eastAsia"/>
+        </w:rPr>
+        <w:t> 客户端就是 </w:t>
+      </w:r>
+      <w:r>
+        <w:t>docker</w:t>
+      </w:r>
+      <w:r>
+        <w:rPr>
+          <w:rFonts w:hint="eastAsia"/>
+        </w:rPr>
+        <w:t> 命令，我们可以通过 </w:t>
+      </w:r>
+      <w:r>
+        <w:t>docker</w:t>
+      </w:r>
+      <w:r>
+        <w:rPr>
+          <w:rFonts w:hint="eastAsia"/>
+        </w:rPr>
+        <w:t> 命令很方便地在 </w:t>
+      </w:r>
+      <w:r>
+        <w:t>host</w:t>
+      </w:r>
+      <w:r>
+        <w:rPr>
+          <w:rFonts w:hint="eastAsia"/>
+        </w:rPr>
+        <w:t> 上构建和运行 </w:t>
+      </w:r>
+      <w:r>
+        <w:t>docker</w:t>
+      </w:r>
+      <w:r>
+        <w:rPr>
+          <w:rFonts w:hint="eastAsia"/>
+        </w:rPr>
+        <w:t> 容器。</w:t>
+      </w:r>
+    </w:p>
+    <w:p>
+      <w:r>
+        <w:rPr>
+          <w:b/>
+        </w:rPr>
+        <w:t>Docker I</w:t>
+      </w:r>
+      <w:r>
+        <w:rPr>
+          <w:rFonts w:hint="eastAsia"/>
+          <w:b/>
+        </w:rPr>
+        <w:t>m</w:t>
+      </w:r>
+      <w:r>
+        <w:rPr>
+          <w:b/>
+        </w:rPr>
+        <w:t>age:</w:t>
+      </w:r>
+      <w:r>
+        <w:t xml:space="preserve"> </w:t>
+      </w:r>
+      <w:r>
+        <w:t>Docker</w:t>
+      </w:r>
+      <w:r>
+        <w:rPr>
+          <w:rFonts w:hint="eastAsia"/>
+        </w:rPr>
+        <w:t> 镜像可以看作是一个特殊的文件系统，除了提供容器运行时所需的程序、库、资源、配置等文件外，还包含了一些为运行时准备的一些配置参数（如匿名卷、环境变量、用户等）。镜像不包含任何动态数据，其内容在构建之后也不会被改变。我们可将 </w:t>
+      </w:r>
+      <w:r>
+        <w:t>Docker</w:t>
+      </w:r>
+      <w:r>
+        <w:rPr>
+          <w:rFonts w:hint="eastAsia"/>
+        </w:rPr>
+        <w:t> 镜像看成只读模板，通过它可以创建 </w:t>
+      </w:r>
+      <w:r>
+        <w:t>Docker</w:t>
+      </w:r>
+      <w:r>
+        <w:rPr>
+          <w:rFonts w:hint="eastAsia"/>
+        </w:rPr>
+        <w:t> 容器。</w:t>
+      </w:r>
+    </w:p>
+    <w:p>
+      <w:r>
+        <w:rPr>
+          <w:rFonts w:hint="eastAsia"/>
+        </w:rPr>
+        <w:t>镜像有多种生成方法</w:t>
+      </w:r>
+    </w:p>
+    <w:p>
+      <w:pPr>
+        <w:numPr>
+          <w:ilvl w:val="0"/>
+          <w:numId w:val="1"/>
+        </w:numPr>
+        <w:shd w:val="clear" w:color="auto" w:fill="FFFFFF"/>
+        <w:spacing w:before="120" w:after="0" w:line="240" w:lineRule="auto"/>
+        <w:ind w:left="600"/>
+      </w:pPr>
+      <w:r>
+        <w:rPr>
+          <w:rFonts w:hint="eastAsia"/>
+        </w:rPr>
+        <w:t>从无到有开始创建镜像</w:t>
+      </w:r>
+    </w:p>
+    <w:p>
+      <w:pPr>
+        <w:numPr>
+          <w:ilvl w:val="0"/>
+          <w:numId w:val="1"/>
+        </w:numPr>
+        <w:shd w:val="clear" w:color="auto" w:fill="FFFFFF"/>
+        <w:spacing w:before="120" w:after="0" w:line="240" w:lineRule="auto"/>
+        <w:ind w:left="600"/>
+      </w:pPr>
+      <w:r>
+        <w:rPr>
+          <w:rFonts w:hint="eastAsia"/>
+        </w:rPr>
+        <w:t>下载并使用别人创建好的现成的镜像</w:t>
+      </w:r>
+    </w:p>
+    <w:p>
+      <w:pPr>
+        <w:numPr>
+          <w:ilvl w:val="0"/>
+          <w:numId w:val="1"/>
+        </w:numPr>
+        <w:shd w:val="clear" w:color="auto" w:fill="FFFFFF"/>
+        <w:spacing w:before="120" w:after="0" w:line="240" w:lineRule="auto"/>
+        <w:ind w:left="600"/>
+      </w:pPr>
+      <w:r>
+        <w:rPr>
+          <w:rFonts w:hint="eastAsia"/>
+        </w:rPr>
+        <w:t>在现有镜像上创建新的镜像</w:t>
+      </w:r>
+    </w:p>
+    <w:p>
+      <w:pPr>
+        <w:shd w:val="clear" w:color="auto" w:fill="FFFFFF"/>
+        <w:spacing w:after="240" w:line="390" w:lineRule="atLeast"/>
+        <w:rPr>
+          <w:b/>
+        </w:rPr>
+      </w:pPr>
+      <w:r>
+        <w:rPr>
+          <w:rFonts w:hint="eastAsia"/>
+          <w:b/>
+        </w:rPr>
+        <w:t>Docker Container</w:t>
+      </w:r>
+      <w:r>
+        <w:rPr>
+          <w:b/>
+        </w:rPr>
+        <w:t xml:space="preserve">: </w:t>
+      </w:r>
+      <w:r>
+        <w:t>Docker</w:t>
+      </w:r>
+      <w:r>
+        <w:rPr>
+          <w:rFonts w:hint="eastAsia"/>
+        </w:rPr>
+        <w:t> 容器就是 </w:t>
+      </w:r>
+      <w:r>
+        <w:t>Docker</w:t>
+      </w:r>
+      <w:r>
+        <w:rPr>
+          <w:rFonts w:hint="eastAsia"/>
+        </w:rPr>
+        <w:t> 镜像的运行实例，是真正运行项目程序、消耗系统资源、提供服务的地方。 </w:t>
+      </w:r>
+      <w:r>
+        <w:t>Docker Container</w:t>
+      </w:r>
+      <w:r>
+        <w:rPr>
+          <w:rFonts w:hint="eastAsia"/>
+        </w:rPr>
+        <w:t> 提供了系统硬件环境，我们可以使用 </w:t>
+      </w:r>
+      <w:r>
+        <w:t>Docker Images</w:t>
+      </w:r>
+      <w:r>
+        <w:rPr>
+          <w:rFonts w:hint="eastAsia"/>
+        </w:rPr>
+        <w:t> 这些制作好的系统盘，再加上我们所编写好的项目代码， </w:t>
+      </w:r>
+      <w:r>
+        <w:t>run</w:t>
+      </w:r>
+      <w:r>
+        <w:rPr>
+          <w:rFonts w:hint="eastAsia"/>
+        </w:rPr>
+        <w:t> 一下就可以提供服务啦。</w:t>
+      </w:r>
+    </w:p>
     <w:p>
       <w:r>
         <w:lastRenderedPageBreak/>
-        <w:t>5.</w:t>
-      </w:r>
-    </w:p>
-    <w:p>
-      <w:r>
-        <w:t>Docker2013</w:t>
-      </w:r>
-      <w:r>
-        <w:rPr>
-          <w:rFonts w:hint="eastAsia"/>
-        </w:rPr>
-        <w:t>年开始的开源软件</w:t>
-      </w:r>
-      <w:r>
-        <w:rPr>
-          <w:rFonts w:hint="eastAsia"/>
-        </w:rPr>
-        <w:t>。</w:t>
-      </w:r>
-    </w:p>
-    <w:p>
-      <w:pPr>
-        <w:rPr>
-          <w:rFonts w:hint="eastAsia"/>
-        </w:rPr>
-      </w:pPr>
-      <w:r>
-        <w:rPr>
-          <w:b/>
-        </w:rPr>
-        <w:t>Docker Host</w:t>
-      </w:r>
-      <w:r>
-        <w:t xml:space="preserve">: </w:t>
-      </w:r>
-      <w:r>
-        <w:rPr>
-          <w:rFonts w:hint="eastAsia"/>
-        </w:rPr>
-        <w:t>运行D</w:t>
-      </w:r>
-      <w:r>
-        <w:t>ocker</w:t>
-      </w:r>
-      <w:r>
-        <w:t xml:space="preserve"> Daemon</w:t>
-      </w:r>
-      <w:r>
-        <w:rPr>
-          <w:rFonts w:hint="eastAsia"/>
-        </w:rPr>
-        <w:t>的平台，可以是一台物理服务器也可以是一台V</w:t>
-      </w:r>
-      <w:r>
-        <w:t>M.</w:t>
-      </w:r>
-    </w:p>
-    <w:p>
-      <w:r>
-        <w:rPr>
-          <w:rFonts w:hint="eastAsia"/>
-          <w:b/>
-        </w:rPr>
-        <w:t>Docker</w:t>
-      </w:r>
-      <w:r>
-        <w:rPr>
-          <w:b/>
-        </w:rPr>
-        <w:t xml:space="preserve"> registry</w:t>
-      </w:r>
-      <w:r>
-        <w:t xml:space="preserve">: </w:t>
-      </w:r>
-      <w:r>
-        <w:t>Docker image</w:t>
-      </w:r>
-      <w:r>
-        <w:rPr>
-          <w:rFonts w:hint="eastAsia"/>
-        </w:rPr>
-        <w:t>的仓库。存放D</w:t>
-      </w:r>
-      <w:r>
-        <w:t>ocker</w:t>
-      </w:r>
-      <w:r>
-        <w:rPr>
-          <w:rFonts w:hint="eastAsia"/>
-        </w:rPr>
-        <w:t>的各种</w:t>
-      </w:r>
-      <w:r>
-        <w:t>images</w:t>
-      </w:r>
-      <w:r>
-        <w:t>.</w:t>
-      </w:r>
-      <w:r>
-        <w:rPr>
-          <w:rFonts w:hint="eastAsia"/>
-        </w:rPr>
-        <w:t xml:space="preserve"> 通常，</w:t>
-      </w:r>
-      <w:r>
-        <w:rPr>
-          <w:rFonts w:hint="eastAsia"/>
-        </w:rPr>
-        <w:t>一个仓库会包含同一个软件不同版本的镜像</w:t>
-      </w:r>
-      <w:r>
-        <w:rPr>
-          <w:rFonts w:hint="eastAsia"/>
-        </w:rPr>
-        <w:t>，而</w:t>
-      </w:r>
-      <w:r>
-        <w:rPr>
-          <w:rFonts w:hint="eastAsia"/>
-        </w:rPr>
-        <w:t>标签就常用于对应该软件的各个版本</w:t>
-      </w:r>
-      <w:r>
-        <w:rPr>
-          <w:rFonts w:hint="eastAsia"/>
-        </w:rPr>
-        <w:t> 。我们可以通过</w:t>
-      </w:r>
-      <w:r>
-        <w:t>&lt;仓库名&gt;:&lt;标签&gt;</w:t>
-      </w:r>
-      <w:r>
-        <w:rPr>
-          <w:rFonts w:hint="eastAsia"/>
-        </w:rPr>
-        <w:t>的格式来指定具体是这个软件哪个版本的镜像。如果不给出标签，将以 </w:t>
-      </w:r>
-      <w:r>
-        <w:t>latest</w:t>
-      </w:r>
-      <w:r>
-        <w:rPr>
-          <w:rFonts w:hint="eastAsia"/>
-        </w:rPr>
-        <w:t> 作为默认标签。</w:t>
-      </w:r>
-    </w:p>
-    <w:p>
-      <w:r>
-        <w:rPr>
-          <w:b/>
-        </w:rPr>
-        <w:t xml:space="preserve">Docker </w:t>
-      </w:r>
-      <w:r>
-        <w:rPr>
-          <w:b/>
-        </w:rPr>
-        <w:t>Daemon</w:t>
-      </w:r>
-      <w:r>
-        <w:t>:</w:t>
-      </w:r>
-      <w:r>
-        <w:rPr>
-          <w:rFonts w:hint="eastAsia"/>
-        </w:rPr>
-        <w:t xml:space="preserve"> </w:t>
-      </w:r>
-      <w:r>
-        <w:t>Docker daemon</w:t>
-      </w:r>
-      <w:r>
-        <w:rPr>
-          <w:rFonts w:hint="eastAsia"/>
-        </w:rPr>
-        <w:t>是服务器组件，以 </w:t>
-      </w:r>
-      <w:r>
-        <w:t>Linux</w:t>
-      </w:r>
-      <w:r>
-        <w:rPr>
-          <w:rFonts w:hint="eastAsia"/>
-        </w:rPr>
-        <w:t> 后台服务的方式运行，是 </w:t>
-      </w:r>
-      <w:r>
-        <w:t>Docker</w:t>
-      </w:r>
-      <w:r>
-        <w:rPr>
-          <w:rFonts w:hint="eastAsia"/>
-        </w:rPr>
-        <w:t> 最核心的后台进程，我们也把它称为守护进程。它负责响应来自 </w:t>
-      </w:r>
-      <w:r>
-        <w:t>Docker Client</w:t>
-      </w:r>
-      <w:r>
-        <w:rPr>
-          <w:rFonts w:hint="eastAsia"/>
-        </w:rPr>
-        <w:t> 的请求，然后将这些请求翻译成系统调用完成容器管理操作。该进程会在后台启动一个 </w:t>
-      </w:r>
-      <w:r>
-        <w:t>API Server</w:t>
-      </w:r>
-      <w:r>
-        <w:rPr>
-          <w:rFonts w:hint="eastAsia"/>
-        </w:rPr>
-        <w:t> ，负责接收由 </w:t>
-      </w:r>
-      <w:r>
-        <w:t>Docker Client</w:t>
-      </w:r>
-      <w:r>
-        <w:rPr>
-          <w:rFonts w:hint="eastAsia"/>
-        </w:rPr>
-        <w:t> 发送的请求，接收到的请求将通过</w:t>
-      </w:r>
-      <w:r>
-        <w:t>Docker daemon</w:t>
-      </w:r>
-      <w:r>
-        <w:rPr>
-          <w:rFonts w:hint="eastAsia"/>
-        </w:rPr>
-        <w:t> 内部的一个路由分发调度，由具体的函数来执行请求。</w:t>
-      </w:r>
-    </w:p>
-    <w:p>
-      <w:r>
-        <w:rPr>
-          <w:rFonts w:hint="eastAsia"/>
-          <w:bCs/>
-        </w:rPr>
-        <w:t>Docker Daemon</w:t>
-      </w:r>
-      <w:r>
-        <w:rPr>
-          <w:rFonts w:hint="eastAsia"/>
-        </w:rPr>
-        <w:t>的架构如下所示：</w:t>
-      </w:r>
-    </w:p>
-    <w:p>
+        <w:t>6.</w:t>
+      </w:r>
+    </w:p>
+    <w:p>
+      <w:pPr>
+        <w:rPr>
+          <w:lang w:val="en-US"/>
+        </w:rPr>
+      </w:pPr>
       <w:r>
         <w:rPr>
           <w:noProof/>
         </w:rPr>
         <w:drawing>
-          <wp:inline distT="0" distB="0" distL="0" distR="0" wp14:anchorId="231177F9" wp14:editId="4BB0820B">
-            <wp:extent cx="3053060" cy="2211185"/>
-            <wp:effectExtent l="0" t="0" r="0" b="0"/>
-            <wp:docPr id="6" name="Picture 6"/>
+          <wp:inline distT="0" distB="0" distL="0" distR="0" wp14:anchorId="675B3493" wp14:editId="69A922AC">
+            <wp:extent cx="4802498" cy="2394066"/>
+            <wp:effectExtent l="0" t="0" r="0" b="6350"/>
+            <wp:docPr id="5" name="Picture 5"/>
             <wp:cNvGraphicFramePr>
               <a:graphicFrameLocks xmlns:a="http://schemas.openxmlformats.org/drawingml/2006/main" noChangeAspect="1"/>
             </wp:cNvGraphicFramePr>
@@ -1470,7 +1900,7 @@
                   <pic:spPr>
                     <a:xfrm>
                       <a:off x="0" y="0"/>
-                      <a:ext cx="3080563" cy="2231104"/>
+                      <a:ext cx="4818218" cy="2401903"/>
                     </a:xfrm>
                     <a:prstGeom prst="rect">
                       <a:avLst/>
@@ -1484,95 +1914,11 @@
       </w:r>
     </w:p>
     <w:p>
-      <w:pPr>
-        <w:rPr>
-          <w:rFonts w:hint="eastAsia"/>
-        </w:rPr>
-      </w:pPr>
-      <w:r>
-        <w:t>Docker Daemon</w:t>
-      </w:r>
-      <w:r>
-        <w:rPr>
-          <w:rFonts w:hint="eastAsia"/>
-        </w:rPr>
-        <w:t> 可以认为是通过 </w:t>
-      </w:r>
-      <w:r>
-        <w:t>Docker Server</w:t>
-      </w:r>
-      <w:r>
-        <w:rPr>
-          <w:rFonts w:hint="eastAsia"/>
-        </w:rPr>
-        <w:t> 模块接受 </w:t>
-      </w:r>
-      <w:r>
-        <w:t>Docker Client</w:t>
-      </w:r>
-      <w:r>
-        <w:rPr>
-          <w:rFonts w:hint="eastAsia"/>
-        </w:rPr>
-        <w:t> 的请求，并在 </w:t>
-      </w:r>
-      <w:r>
-        <w:t>Engine</w:t>
-      </w:r>
-      <w:r>
-        <w:rPr>
-          <w:rFonts w:hint="eastAsia"/>
-        </w:rPr>
-        <w:t> 中处理请求，然后根据请求类型，创建出指定的 </w:t>
-      </w:r>
-      <w:r>
-        <w:t>Job</w:t>
-      </w:r>
-      <w:r>
-        <w:rPr>
-          <w:rFonts w:hint="eastAsia"/>
-        </w:rPr>
-        <w:t> 并运行。 </w:t>
-      </w:r>
-      <w:r>
-        <w:t>Docker Daemon</w:t>
-      </w:r>
-      <w:r>
-        <w:rPr>
-          <w:rFonts w:hint="eastAsia"/>
-        </w:rPr>
-        <w:t> 运行在 </w:t>
-      </w:r>
-      <w:r>
-        <w:t>Docker host</w:t>
-      </w:r>
-      <w:r>
-        <w:rPr>
-          <w:rFonts w:hint="eastAsia"/>
-        </w:rPr>
-        <w:t> 上，负责创建、运行、监控容器，构建、存储镜像。</w:t>
-      </w:r>
-    </w:p>
-    <w:p>
-      <w:pPr>
-        <w:rPr>
-          <w:rFonts w:hint="eastAsia"/>
-        </w:rPr>
-      </w:pPr>
-      <w:r>
-        <w:rPr>
-          <w:b/>
-        </w:rPr>
-        <w:t>Docker Client</w:t>
-      </w:r>
-      <w:r>
-        <w:t xml:space="preserve">: </w:t>
-      </w:r>
-      <w:r>
-        <w:rPr>
-          <w:rFonts w:hint="eastAsia"/>
-        </w:rPr>
-        <w:t>也称 </w:t>
+      <w:r>
+        <w:rPr>
+          <w:rFonts w:hint="eastAsia"/>
+        </w:rPr>
+        <w:t>如图：</w:t>
       </w:r>
       <w:r>
         <w:t>Docker</w:t>
@@ -1581,7 +1927,29 @@
         <w:rPr>
           <w:rFonts w:hint="eastAsia"/>
         </w:rPr>
-        <w:t> 客户端。它其实就是 </w:t>
+        <w:t> 使用 </w:t>
+      </w:r>
+      <w:r>
+        <w:t>C/S</w:t>
+      </w:r>
+      <w:r>
+        <w:rPr>
+          <w:rFonts w:hint="eastAsia"/>
+        </w:rPr>
+        <w:t> 结构，即</w:t>
+      </w:r>
+      <w:r>
+        <w:rPr>
+          <w:rFonts w:hint="eastAsia"/>
+          <w:bCs/>
+        </w:rPr>
+        <w:t>客户端/服务器</w:t>
+      </w:r>
+      <w:r>
+        <w:rPr>
+          <w:rFonts w:hint="eastAsia"/>
+        </w:rPr>
+        <w:t>体系结构。 </w:t>
       </w:r>
       <w:r>
         <w:t>Docker</w:t>
@@ -1590,16 +1958,7 @@
         <w:rPr>
           <w:rFonts w:hint="eastAsia"/>
         </w:rPr>
-        <w:t> 提供命令行界面 </w:t>
-      </w:r>
-      <w:r>
-        <w:t>(CLI)</w:t>
-      </w:r>
-      <w:r>
-        <w:rPr>
-          <w:rFonts w:hint="eastAsia"/>
-        </w:rPr>
-        <w:t> 工具，是许多 </w:t>
+        <w:t> 客户端与 </w:t>
       </w:r>
       <w:r>
         <w:t>Docker</w:t>
@@ -1608,7 +1967,7 @@
         <w:rPr>
           <w:rFonts w:hint="eastAsia"/>
         </w:rPr>
-        <w:t> 用户与 </w:t>
+        <w:t> 服务器进行交互，Docker服务端负责构建、运行和分发 </w:t>
       </w:r>
       <w:r>
         <w:t>Docker</w:t>
@@ -1617,18 +1976,7 @@
         <w:rPr>
           <w:rFonts w:hint="eastAsia"/>
         </w:rPr>
-        <w:t> 进行交互的主要方式。客户端可以构建，运行和停止应用程序，还可以远程与</w:t>
-      </w:r>
-      <w:proofErr w:type="spellStart"/>
-      <w:r>
-        <w:t>Docker_Host</w:t>
-      </w:r>
-      <w:proofErr w:type="spellEnd"/>
-      <w:r>
-        <w:rPr>
-          <w:rFonts w:hint="eastAsia"/>
-        </w:rPr>
-        <w:t>进行交互。最常用的 </w:t>
+        <w:t> 镜像。 </w:t>
       </w:r>
       <w:r>
         <w:t>Docker</w:t>
@@ -1637,67 +1985,25 @@
         <w:rPr>
           <w:rFonts w:hint="eastAsia"/>
         </w:rPr>
-        <w:t> 客户端就是 </w:t>
-      </w:r>
-      <w:r>
-        <w:t>docker</w:t>
-      </w:r>
-      <w:r>
-        <w:rPr>
-          <w:rFonts w:hint="eastAsia"/>
-        </w:rPr>
-        <w:t> 命令，我们可以通过 </w:t>
-      </w:r>
-      <w:r>
-        <w:t>docker</w:t>
-      </w:r>
-      <w:r>
-        <w:rPr>
-          <w:rFonts w:hint="eastAsia"/>
-        </w:rPr>
-        <w:t> 命令很方便地在 </w:t>
-      </w:r>
-      <w:r>
-        <w:t>host</w:t>
-      </w:r>
-      <w:r>
-        <w:rPr>
-          <w:rFonts w:hint="eastAsia"/>
-        </w:rPr>
-        <w:t> 上构建和运行 </w:t>
-      </w:r>
-      <w:r>
-        <w:t>docker</w:t>
-      </w:r>
-      <w:r>
-        <w:rPr>
-          <w:rFonts w:hint="eastAsia"/>
-        </w:rPr>
-        <w:t> 容器。</w:t>
-      </w:r>
-    </w:p>
-    <w:p>
-      <w:r>
-        <w:rPr>
-          <w:b/>
-        </w:rPr>
-        <w:t>Docker I</w:t>
-      </w:r>
-      <w:r>
-        <w:rPr>
-          <w:rFonts w:hint="eastAsia"/>
-          <w:b/>
-        </w:rPr>
-        <w:t>m</w:t>
-      </w:r>
-      <w:r>
-        <w:rPr>
-          <w:b/>
-        </w:rPr>
-        <w:t>age:</w:t>
-      </w:r>
-      <w:r>
-        <w:t xml:space="preserve"> </w:t>
+        <w:t> 客户端和服务端可以运行在一台机器上，也可以通过 </w:t>
+      </w:r>
+      <w:r>
+        <w:t>RESTful</w:t>
+      </w:r>
+      <w:r>
+        <w:rPr>
+          <w:rFonts w:hint="eastAsia"/>
+        </w:rPr>
+        <w:t> 、 </w:t>
+      </w:r>
+      <w:r>
+        <w:t>stock</w:t>
+      </w:r>
+      <w:r>
+        <w:rPr>
+          <w:rFonts w:hint="eastAsia"/>
+        </w:rPr>
+        <w:t> 或网络接口与远程 </w:t>
       </w:r>
       <w:r>
         <w:t>Docker</w:t>
@@ -1706,8 +2012,19 @@
         <w:rPr>
           <w:rFonts w:hint="eastAsia"/>
         </w:rPr>
-        <w:t> 镜像可以看作是一个特殊的文件系统，除了提供容器运行时所需的程序、库、资源、配置等文件外，还包含了一些为运行时准备的一些配置参数（如匿名卷、环境变量、用户等）。镜像不包含任何动态数据，其内容在构建之后也不会被改变。我们可将 </w:t>
-      </w:r>
+        <w:t> 服务端进行通信。</w:t>
+      </w:r>
+    </w:p>
+    <w:p/>
+    <w:p>
+      <w:r>
+        <w:rPr>
+          <w:rFonts w:hint="eastAsia"/>
+        </w:rPr>
+        <w:t>7.</w:t>
+      </w:r>
+    </w:p>
+    <w:p>
       <w:r>
         <w:t>Docker</w:t>
       </w:r>
@@ -1715,177 +2032,25 @@
         <w:rPr>
           <w:rFonts w:hint="eastAsia"/>
         </w:rPr>
-        <w:t> 镜像看成只读模板，通过它可以创建 </w:t>
-      </w:r>
-      <w:r>
-        <w:t>Docker</w:t>
-      </w:r>
-      <w:r>
-        <w:rPr>
-          <w:rFonts w:hint="eastAsia"/>
-        </w:rPr>
-        <w:t> 容器。</w:t>
-      </w:r>
-    </w:p>
-    <w:p>
-      <w:pPr>
-        <w:rPr>
-          <w:rFonts w:hint="eastAsia"/>
-        </w:rPr>
-      </w:pPr>
-      <w:r>
-        <w:rPr>
-          <w:rFonts w:hint="eastAsia"/>
-        </w:rPr>
-        <w:t>镜像有多种生成方法</w:t>
-      </w:r>
-    </w:p>
-    <w:p>
-      <w:pPr>
-        <w:numPr>
-          <w:ilvl w:val="0"/>
-          <w:numId w:val="1"/>
-        </w:numPr>
-        <w:shd w:val="clear" w:color="auto" w:fill="FFFFFF"/>
-        <w:spacing w:before="120" w:after="0" w:line="240" w:lineRule="auto"/>
-        <w:ind w:left="600"/>
-        <w:rPr>
-          <w:rFonts w:hint="eastAsia"/>
-        </w:rPr>
-      </w:pPr>
-      <w:r>
-        <w:rPr>
-          <w:rFonts w:hint="eastAsia"/>
-        </w:rPr>
-        <w:t>从无到有开始创建镜像</w:t>
-      </w:r>
-    </w:p>
-    <w:p>
-      <w:pPr>
-        <w:numPr>
-          <w:ilvl w:val="0"/>
-          <w:numId w:val="1"/>
-        </w:numPr>
-        <w:shd w:val="clear" w:color="auto" w:fill="FFFFFF"/>
-        <w:spacing w:before="120" w:after="0" w:line="240" w:lineRule="auto"/>
-        <w:ind w:left="600"/>
-        <w:rPr>
-          <w:rFonts w:hint="eastAsia"/>
-        </w:rPr>
-      </w:pPr>
-      <w:r>
-        <w:rPr>
-          <w:rFonts w:hint="eastAsia"/>
-        </w:rPr>
-        <w:t>下载并使用别人创建好的现成的镜像</w:t>
-      </w:r>
-    </w:p>
-    <w:p>
-      <w:pPr>
-        <w:numPr>
-          <w:ilvl w:val="0"/>
-          <w:numId w:val="1"/>
-        </w:numPr>
-        <w:shd w:val="clear" w:color="auto" w:fill="FFFFFF"/>
-        <w:spacing w:before="120" w:after="0" w:line="240" w:lineRule="auto"/>
-        <w:ind w:left="600"/>
-      </w:pPr>
-      <w:r>
-        <w:rPr>
-          <w:rFonts w:hint="eastAsia"/>
-        </w:rPr>
-        <w:t>在现有镜像上创建新的镜像</w:t>
-      </w:r>
-    </w:p>
-    <w:p>
-      <w:pPr>
-        <w:shd w:val="clear" w:color="auto" w:fill="FFFFFF"/>
-        <w:spacing w:after="240" w:line="390" w:lineRule="atLeast"/>
-        <w:rPr>
-          <w:rFonts w:hint="eastAsia"/>
-          <w:b/>
-        </w:rPr>
-      </w:pPr>
-      <w:r>
-        <w:rPr>
-          <w:rFonts w:hint="eastAsia"/>
-          <w:b/>
-        </w:rPr>
-        <w:t>Docker Container</w:t>
-      </w:r>
-      <w:r>
-        <w:rPr>
-          <w:b/>
-        </w:rPr>
-        <w:t xml:space="preserve">: </w:t>
-      </w:r>
-      <w:r>
-        <w:t>Docker</w:t>
-      </w:r>
-      <w:r>
-        <w:rPr>
-          <w:rFonts w:hint="eastAsia"/>
-        </w:rPr>
-        <w:t> 容器就是 </w:t>
-      </w:r>
-      <w:r>
-        <w:t>Docker</w:t>
-      </w:r>
-      <w:r>
-        <w:rPr>
-          <w:rFonts w:hint="eastAsia"/>
-        </w:rPr>
-        <w:t> 镜像的运行实例，是真正运行项目程序、消耗系统资源、提供服务的地方。 </w:t>
-      </w:r>
-      <w:r>
-        <w:t>Docker Container</w:t>
-      </w:r>
-      <w:r>
-        <w:rPr>
-          <w:rFonts w:hint="eastAsia"/>
-        </w:rPr>
-        <w:t> 提供了系统硬件环境，我们可以使用 </w:t>
-      </w:r>
-      <w:r>
-        <w:t>Docker Images</w:t>
-      </w:r>
-      <w:r>
-        <w:rPr>
-          <w:rFonts w:hint="eastAsia"/>
-        </w:rPr>
-        <w:t> 这些制作好的系统盘，再加上我们所编写好的项目代码， </w:t>
-      </w:r>
-      <w:r>
-        <w:t>run</w:t>
-      </w:r>
-      <w:r>
-        <w:rPr>
-          <w:rFonts w:hint="eastAsia"/>
-        </w:rPr>
-        <w:t> 一下就可以提供服务啦。</w:t>
-      </w:r>
-    </w:p>
-    <w:p>
-      <w:r>
-        <w:lastRenderedPageBreak/>
-        <w:t>6.</w:t>
-      </w:r>
-    </w:p>
-    <w:p>
-      <w:pPr>
-        <w:rPr>
-          <w:lang w:val="en-US"/>
-        </w:rPr>
-      </w:pPr>
+        <w:t>常用的命令</w:t>
+      </w:r>
+      <w:r>
+        <w:rPr>
+          <w:rFonts w:hint="eastAsia"/>
+        </w:rPr>
+        <w:t>图：</w:t>
+      </w:r>
+    </w:p>
+    <w:p>
       <w:r>
         <w:rPr>
           <w:noProof/>
         </w:rPr>
         <w:drawing>
-          <wp:inline distT="0" distB="0" distL="0" distR="0" wp14:anchorId="675B3493" wp14:editId="69A922AC">
-            <wp:extent cx="4802498" cy="2394066"/>
-            <wp:effectExtent l="0" t="0" r="0" b="6350"/>
-            <wp:docPr id="5" name="Picture 5"/>
+          <wp:inline distT="0" distB="0" distL="0" distR="0" wp14:anchorId="3997B163" wp14:editId="320E20F4">
+            <wp:extent cx="3857526" cy="2734887"/>
+            <wp:effectExtent l="0" t="0" r="0" b="8890"/>
+            <wp:docPr id="7" name="Picture 7"/>
             <wp:cNvGraphicFramePr>
               <a:graphicFrameLocks xmlns:a="http://schemas.openxmlformats.org/drawingml/2006/main" noChangeAspect="1"/>
             </wp:cNvGraphicFramePr>
@@ -1905,181 +2070,6 @@
                   <pic:spPr>
                     <a:xfrm>
                       <a:off x="0" y="0"/>
-                      <a:ext cx="4818218" cy="2401903"/>
-                    </a:xfrm>
-                    <a:prstGeom prst="rect">
-                      <a:avLst/>
-                    </a:prstGeom>
-                  </pic:spPr>
-                </pic:pic>
-              </a:graphicData>
-            </a:graphic>
-          </wp:inline>
-        </w:drawing>
-      </w:r>
-    </w:p>
-    <w:p>
-      <w:r>
-        <w:rPr>
-          <w:rFonts w:hint="eastAsia"/>
-        </w:rPr>
-        <w:t>如图：</w:t>
-      </w:r>
-      <w:r>
-        <w:t>Docker</w:t>
-      </w:r>
-      <w:r>
-        <w:rPr>
-          <w:rFonts w:hint="eastAsia"/>
-        </w:rPr>
-        <w:t> 使用 </w:t>
-      </w:r>
-      <w:r>
-        <w:t>C/S</w:t>
-      </w:r>
-      <w:r>
-        <w:rPr>
-          <w:rFonts w:hint="eastAsia"/>
-        </w:rPr>
-        <w:t> 结构，即</w:t>
-      </w:r>
-      <w:r>
-        <w:rPr>
-          <w:rFonts w:hint="eastAsia"/>
-          <w:bCs/>
-        </w:rPr>
-        <w:t>客户端/服务器</w:t>
-      </w:r>
-      <w:r>
-        <w:rPr>
-          <w:rFonts w:hint="eastAsia"/>
-        </w:rPr>
-        <w:t>体系结构。 </w:t>
-      </w:r>
-      <w:r>
-        <w:t>Docker</w:t>
-      </w:r>
-      <w:r>
-        <w:rPr>
-          <w:rFonts w:hint="eastAsia"/>
-        </w:rPr>
-        <w:t> 客户端与 </w:t>
-      </w:r>
-      <w:r>
-        <w:t>Docker</w:t>
-      </w:r>
-      <w:r>
-        <w:rPr>
-          <w:rFonts w:hint="eastAsia"/>
-        </w:rPr>
-        <w:t> 服务器进行交互，Docker服务端负责构建、运行和分发 </w:t>
-      </w:r>
-      <w:r>
-        <w:t>Docker</w:t>
-      </w:r>
-      <w:r>
-        <w:rPr>
-          <w:rFonts w:hint="eastAsia"/>
-        </w:rPr>
-        <w:t> 镜像。 </w:t>
-      </w:r>
-      <w:r>
-        <w:t>Docker</w:t>
-      </w:r>
-      <w:r>
-        <w:rPr>
-          <w:rFonts w:hint="eastAsia"/>
-        </w:rPr>
-        <w:t> 客户端和服务端可以运行在一台机器上，也可以通过 </w:t>
-      </w:r>
-      <w:r>
-        <w:t>RESTful</w:t>
-      </w:r>
-      <w:r>
-        <w:rPr>
-          <w:rFonts w:hint="eastAsia"/>
-        </w:rPr>
-        <w:t> 、 </w:t>
-      </w:r>
-      <w:r>
-        <w:t>stock</w:t>
-      </w:r>
-      <w:r>
-        <w:rPr>
-          <w:rFonts w:hint="eastAsia"/>
-        </w:rPr>
-        <w:t> 或网络接口与远程 </w:t>
-      </w:r>
-      <w:r>
-        <w:t>Docker</w:t>
-      </w:r>
-      <w:r>
-        <w:rPr>
-          <w:rFonts w:hint="eastAsia"/>
-        </w:rPr>
-        <w:t> 服务端进行通信。</w:t>
-      </w:r>
-    </w:p>
-    <w:p/>
-    <w:p>
-      <w:r>
-        <w:rPr>
-          <w:rFonts w:hint="eastAsia"/>
-        </w:rPr>
-        <w:t>7.</w:t>
-      </w:r>
-    </w:p>
-    <w:p>
-      <w:r>
-        <w:t>Docker</w:t>
-      </w:r>
-      <w:r>
-        <w:rPr>
-          <w:rFonts w:hint="eastAsia"/>
-        </w:rPr>
-        <w:t>常用的命令</w:t>
-      </w:r>
-      <w:r>
-        <w:rPr>
-          <w:rFonts w:hint="eastAsia"/>
-        </w:rPr>
-        <w:t>图：</w:t>
-      </w:r>
-    </w:p>
-    <w:p>
-      <w:pPr>
-        <w:rPr>
-          <w:rFonts w:hint="eastAsia"/>
-        </w:rPr>
-      </w:pPr>
-      <w:r>
-        <w:rPr>
-          <w:noProof/>
-        </w:rPr>
-        <w:drawing>
-          <wp:inline distT="0" distB="0" distL="0" distR="0" wp14:anchorId="3997B163" wp14:editId="320E20F4">
-            <wp:extent cx="3857526" cy="2734887"/>
-            <wp:effectExtent l="0" t="0" r="0" b="8890"/>
-            <wp:docPr id="7" name="Picture 7"/>
-            <wp:cNvGraphicFramePr>
-              <a:graphicFrameLocks xmlns:a="http://schemas.openxmlformats.org/drawingml/2006/main" noChangeAspect="1"/>
-            </wp:cNvGraphicFramePr>
-            <a:graphic xmlns:a="http://schemas.openxmlformats.org/drawingml/2006/main">
-              <a:graphicData uri="http://schemas.openxmlformats.org/drawingml/2006/picture">
-                <pic:pic xmlns:pic="http://schemas.openxmlformats.org/drawingml/2006/picture">
-                  <pic:nvPicPr>
-                    <pic:cNvPr id="1" name=""/>
-                    <pic:cNvPicPr/>
-                  </pic:nvPicPr>
-                  <pic:blipFill>
-                    <a:blip r:embed="rId25"/>
-                    <a:stretch>
-                      <a:fillRect/>
-                    </a:stretch>
-                  </pic:blipFill>
-                  <pic:spPr>
-                    <a:xfrm>
-                      <a:off x="0" y="0"/>
                       <a:ext cx="3870171" cy="2743852"/>
                     </a:xfrm>
                     <a:prstGeom prst="rect">
@@ -2170,6 +2160,124 @@
     </w:p>
     <w:p>
       <w:r>
+        <w:lastRenderedPageBreak/>
+        <w:t>docker run</w:t>
+      </w:r>
+      <w:r>
+        <w:t xml:space="preserve"> [</w:t>
+      </w:r>
+      <w:proofErr w:type="spellStart"/>
+      <w:r>
+        <w:t>image_name</w:t>
+      </w:r>
+      <w:proofErr w:type="spellEnd"/>
+      <w:r>
+        <w:t>]</w:t>
+      </w:r>
+      <w:r>
+        <w:rPr>
+          <w:rFonts w:hint="eastAsia"/>
+        </w:rPr>
+        <w:t>:</w:t>
+      </w:r>
+      <w:r>
+        <w:t xml:space="preserve"> </w:t>
+      </w:r>
+      <w:r>
+        <w:rPr>
+          <w:rFonts w:hint="eastAsia"/>
+        </w:rPr>
+        <w:t>从i</w:t>
+      </w:r>
+      <w:r>
+        <w:t>mage</w:t>
+      </w:r>
+      <w:r>
+        <w:rPr>
+          <w:rFonts w:hint="eastAsia"/>
+        </w:rPr>
+        <w:t>中启动一个c</w:t>
+      </w:r>
+      <w:r>
+        <w:t>ontainer</w:t>
+      </w:r>
+      <w:r>
+        <w:t xml:space="preserve">, --name </w:t>
+      </w:r>
+      <w:r>
+        <w:rPr>
+          <w:rFonts w:hint="eastAsia"/>
+        </w:rPr>
+        <w:t>用于命名</w:t>
+      </w:r>
+      <w:r>
+        <w:t>container</w:t>
+      </w:r>
+      <w:r>
+        <w:rPr>
+          <w:rFonts w:hint="eastAsia"/>
+        </w:rPr>
+        <w:t>名字，</w:t>
+      </w:r>
+      <w:r>
+        <w:rPr>
+          <w:rFonts w:hint="eastAsia"/>
+        </w:rPr>
+        <w:t>-</w:t>
+      </w:r>
+      <w:r>
+        <w:t>-it</w:t>
+      </w:r>
+      <w:r>
+        <w:rPr>
+          <w:rFonts w:hint="eastAsia"/>
+        </w:rPr>
+        <w:t>用于表示</w:t>
+      </w:r>
+      <w:r>
+        <w:rPr>
+          <w:rFonts w:hint="eastAsia"/>
+        </w:rPr>
+        <w:t>使用i</w:t>
+      </w:r>
+      <w:r>
+        <w:t>nteractive</w:t>
+      </w:r>
+      <w:r>
+        <w:rPr>
+          <w:rFonts w:hint="eastAsia"/>
+        </w:rPr>
+        <w:t xml:space="preserve">模式， </w:t>
+      </w:r>
+      <w:r>
+        <w:t>-d</w:t>
+      </w:r>
+      <w:r>
+        <w:rPr>
+          <w:rFonts w:hint="eastAsia"/>
+        </w:rPr>
+        <w:t>表示使用</w:t>
+      </w:r>
+      <w:proofErr w:type="spellStart"/>
+      <w:r>
+        <w:rPr>
+          <w:rFonts w:hint="eastAsia"/>
+        </w:rPr>
+        <w:t>b</w:t>
+      </w:r>
+      <w:r>
+        <w:t>ackgroud</w:t>
+      </w:r>
+      <w:proofErr w:type="spellEnd"/>
+      <w:r>
+        <w:rPr>
+          <w:rFonts w:hint="eastAsia"/>
+        </w:rPr>
+        <w:t>模式</w:t>
+      </w:r>
+    </w:p>
+    <w:p>
+      <w:r>
         <w:t>docker start [</w:t>
       </w:r>
       <w:proofErr w:type="spellStart"/>
@@ -2197,7 +2305,6 @@
     </w:p>
     <w:p>
       <w:r>
-        <w:lastRenderedPageBreak/>
         <w:t xml:space="preserve">docker </w:t>
       </w:r>
       <w:r>
@@ -2408,19 +2515,8 @@
         <w:t> 开头的注释行。</w:t>
       </w:r>
     </w:p>
-    <w:p>
-      <w:pPr>
-        <w:rPr>
-          <w:rFonts w:hint="eastAsia"/>
-        </w:rPr>
-      </w:pPr>
-    </w:p>
-    <w:p>
-      <w:pPr>
-        <w:rPr>
-          <w:rFonts w:hint="eastAsia"/>
-        </w:rPr>
-      </w:pPr>
+    <w:p/>
+    <w:p>
       <w:r>
         <w:rPr>
           <w:rFonts w:hint="eastAsia"/>
@@ -2440,9 +2536,25 @@
       </w:r>
     </w:p>
     <w:p>
-      <w:pPr>
-        <w:rPr>
-          <w:rFonts w:hint="eastAsia"/>
+      <w:r>
+        <w:rPr>
+          <w:rFonts w:hint="eastAsia"/>
+        </w:rPr>
+        <w:t xml:space="preserve">跨越多行指令 </w:t>
+      </w:r>
+      <w:r>
+        <w:t xml:space="preserve">\ </w:t>
+      </w:r>
+      <w:r>
+        <w:rPr>
+          <w:rFonts w:hint="eastAsia"/>
+        </w:rPr>
+        <w:t>以及`</w:t>
+      </w:r>
+    </w:p>
+    <w:p>
+      <w:pPr>
+        <w:rPr>
           <w:sz w:val="16"/>
           <w:szCs w:val="16"/>
         </w:rPr>
@@ -2466,7 +2578,6 @@
     <w:p>
       <w:pPr>
         <w:rPr>
-          <w:rFonts w:hint="eastAsia"/>
           <w:sz w:val="16"/>
           <w:szCs w:val="16"/>
         </w:rPr>
@@ -2490,7 +2601,6 @@
     <w:p>
       <w:pPr>
         <w:rPr>
-          <w:rFonts w:hint="eastAsia"/>
           <w:sz w:val="16"/>
           <w:szCs w:val="16"/>
         </w:rPr>
@@ -2628,7 +2738,6 @@
     <w:p>
       <w:pPr>
         <w:rPr>
-          <w:rFonts w:hint="eastAsia"/>
           <w:sz w:val="16"/>
           <w:szCs w:val="16"/>
         </w:rPr>
@@ -2671,13 +2780,7 @@
         <w:t>。</w:t>
       </w:r>
     </w:p>
-    <w:p>
-      <w:pPr>
-        <w:rPr>
-          <w:rFonts w:hint="eastAsia"/>
-        </w:rPr>
-      </w:pPr>
-    </w:p>
+    <w:p/>
     <w:p>
       <w:r>
         <w:rPr>
@@ -2822,13 +2925,7 @@
         <w:t>FROM python:2.7</w:t>
       </w:r>
     </w:p>
-    <w:p>
-      <w:pPr>
-        <w:rPr>
-          <w:rFonts w:hint="eastAsia"/>
-        </w:rPr>
-      </w:pPr>
-    </w:p>
+    <w:p/>
     <w:p>
       <w:r>
         <w:rPr>
@@ -2844,11 +2941,6 @@
       </w:r>
     </w:p>
     <w:p>
-      <w:pPr>
-        <w:rPr>
-          <w:rFonts w:hint="eastAsia"/>
-        </w:rPr>
-      </w:pPr>
       <w:r>
         <w:rPr>
           <w:rFonts w:hint="eastAsia"/>
@@ -2887,7 +2979,7 @@
       <w:r>
         <w:t xml:space="preserve"> &lt;</w:t>
       </w:r>
-      <w:hyperlink r:id="rId26" w:history="1">
+      <w:hyperlink r:id="rId25" w:history="1">
         <w:r>
           <w:rPr>
             <w:rStyle w:val="Hyperlink"/>
@@ -2905,13 +2997,7 @@
         <w:t>&gt;</w:t>
       </w:r>
     </w:p>
-    <w:p>
-      <w:pPr>
-        <w:rPr>
-          <w:rFonts w:hint="eastAsia"/>
-        </w:rPr>
-      </w:pPr>
-    </w:p>
+    <w:p/>
     <w:p>
       <w:r>
         <w:rPr>
@@ -2927,12 +3013,8 @@
       </w:r>
     </w:p>
     <w:p>
-      <w:pPr>
-        <w:rPr>
-          <w:rFonts w:hint="eastAsia"/>
-        </w:rPr>
-      </w:pPr>
-      <w:r>
+      <w:r>
+        <w:lastRenderedPageBreak/>
         <w:t>COPY</w:t>
       </w:r>
       <w:r>
@@ -3012,11 +3094,6 @@
       </w:r>
     </w:p>
     <w:p>
-      <w:pPr>
-        <w:rPr>
-          <w:rFonts w:hint="eastAsia"/>
-        </w:rPr>
-      </w:pPr>
       <w:r>
         <w:rPr>
           <w:rFonts w:hint="eastAsia"/>
@@ -3055,7 +3132,19 @@
         <w:rPr>
           <w:rFonts w:hint="eastAsia"/>
         </w:rPr>
-        <w:t> 。例如我们要拷贝当前目录到容器中的 </w:t>
+        <w:t> 。例如我们要拷贝</w:t>
+      </w:r>
+      <w:r>
+        <w:rPr>
+          <w:rFonts w:hint="eastAsia"/>
+        </w:rPr>
+        <w:t>主机</w:t>
+      </w:r>
+      <w:r>
+        <w:rPr>
+          <w:rFonts w:hint="eastAsia"/>
+        </w:rPr>
+        <w:t>当前目录到容器中的 </w:t>
       </w:r>
       <w:r>
         <w:t>/app</w:t>
@@ -3068,6 +3157,7 @@
       </w:r>
     </w:p>
     <w:p>
+      <w:proofErr w:type="gramStart"/>
       <w:r>
         <w:t>COPY</w:t>
       </w:r>
@@ -3077,25 +3167,78 @@
       <w:r>
         <w:t>.</w:t>
       </w:r>
+      <w:proofErr w:type="gramEnd"/>
       <w:r>
         <w:t xml:space="preserve"> /app</w:t>
       </w:r>
     </w:p>
-    <w:p>
-      <w:r>
-        <w:rPr>
-          <w:rFonts w:hint="eastAsia"/>
-        </w:rPr>
-        <w:lastRenderedPageBreak/>
+    <w:p/>
+    <w:p>
+      <w:r>
+        <w:rPr>
+          <w:rFonts w:hint="eastAsia"/>
+        </w:rPr>
+        <w:t>A</w:t>
+      </w:r>
+      <w:r>
+        <w:t>DD</w:t>
+      </w:r>
+      <w:r>
+        <w:rPr>
+          <w:rFonts w:hint="eastAsia"/>
+        </w:rPr>
+        <w:t>命令：</w:t>
+      </w:r>
+      <w:r>
+        <w:rPr>
+          <w:rFonts w:hint="eastAsia"/>
+        </w:rPr>
+        <w:t>类似于C</w:t>
+      </w:r>
+      <w:r>
+        <w:t>OPY</w:t>
+      </w:r>
+      <w:r>
+        <w:rPr>
+          <w:rFonts w:hint="eastAsia"/>
+        </w:rPr>
+        <w:t>命令，A</w:t>
+      </w:r>
+      <w:r>
+        <w:t>DD</w:t>
+      </w:r>
+      <w:r>
+        <w:rPr>
+          <w:rFonts w:hint="eastAsia"/>
+        </w:rPr>
+        <w:t>命令从U</w:t>
+      </w:r>
+      <w:r>
+        <w:t>RL</w:t>
+      </w:r>
+      <w:r>
+        <w:rPr>
+          <w:rFonts w:hint="eastAsia"/>
+        </w:rPr>
+        <w:t>中获取资源</w:t>
+      </w:r>
+    </w:p>
+    <w:p/>
+    <w:p>
+      <w:r>
+        <w:rPr>
+          <w:rFonts w:hint="eastAsia"/>
+        </w:rPr>
         <w:t>WORKDIR</w:t>
       </w:r>
-    </w:p>
-    <w:p>
-      <w:pPr>
-        <w:rPr>
-          <w:rFonts w:hint="eastAsia"/>
-        </w:rPr>
-      </w:pPr>
+      <w:r>
+        <w:rPr>
+          <w:rFonts w:hint="eastAsia"/>
+        </w:rPr>
+        <w:t>命令</w:t>
+      </w:r>
+    </w:p>
+    <w:p>
       <w:r>
         <w:t>WORKDIR</w:t>
       </w:r>
@@ -3175,11 +3318,6 @@
       </w:r>
     </w:p>
     <w:p>
-      <w:pPr>
-        <w:rPr>
-          <w:rFonts w:hint="eastAsia"/>
-        </w:rPr>
-      </w:pPr>
       <w:r>
         <w:t>WORKDIR /app</w:t>
       </w:r>
@@ -3198,13 +3336,14 @@
         </w:rPr>
         <w:t>RUN</w:t>
       </w:r>
-    </w:p>
-    <w:p>
-      <w:pPr>
-        <w:rPr>
-          <w:rFonts w:hint="eastAsia"/>
-        </w:rPr>
-      </w:pPr>
+      <w:r>
+        <w:rPr>
+          <w:rFonts w:hint="eastAsia"/>
+        </w:rPr>
+        <w:t>命令</w:t>
+      </w:r>
+    </w:p>
+    <w:p>
       <w:r>
         <w:t>RUN</w:t>
       </w:r>
@@ -3243,11 +3382,6 @@
       </w:r>
     </w:p>
     <w:p>
-      <w:pPr>
-        <w:rPr>
-          <w:rFonts w:hint="eastAsia"/>
-        </w:rPr>
-      </w:pPr>
       <w:r>
         <w:t>RUN pip install -r requirements.txt</w:t>
       </w:r>
@@ -3262,11 +3396,6 @@
       </w:r>
     </w:p>
     <w:p>
-      <w:pPr>
-        <w:rPr>
-          <w:rFonts w:hint="eastAsia"/>
-        </w:rPr>
-      </w:pPr>
       <w:r>
         <w:t>EXPOSE</w:t>
       </w:r>
@@ -3281,11 +3410,6 @@
       </w:r>
     </w:p>
     <w:p>
-      <w:pPr>
-        <w:rPr>
-          <w:rFonts w:hint="eastAsia"/>
-        </w:rPr>
-      </w:pPr>
       <w:r>
         <w:rPr>
           <w:rFonts w:hint="eastAsia"/>
@@ -3294,11 +3418,6 @@
       </w:r>
     </w:p>
     <w:p>
-      <w:pPr>
-        <w:rPr>
-          <w:rFonts w:hint="eastAsia"/>
-        </w:rPr>
-      </w:pPr>
       <w:r>
         <w:t>EXPOSE 5000</w:t>
       </w:r>
@@ -3315,7 +3434,7 @@
     <w:p>
       <w:pPr>
         <w:rPr>
-          <w:rFonts w:hint="eastAsia"/>
+          <w:b/>
         </w:rPr>
       </w:pPr>
       <w:r>
@@ -3325,35 +3444,45 @@
         <w:rPr>
           <w:rFonts w:hint="eastAsia"/>
         </w:rPr>
-        <w:t> 可以让你的容器表现得像一个可执行程序一样。一个 </w:t>
+        <w:t> 可以让你的容器表现得像一个可执行程序一样。</w:t>
+      </w:r>
+      <w:r>
+        <w:rPr>
+          <w:rFonts w:hint="eastAsia"/>
+          <w:b/>
+        </w:rPr>
+        <w:t>一个 </w:t>
       </w:r>
       <w:proofErr w:type="spellStart"/>
       <w:r>
+        <w:rPr>
+          <w:b/>
+        </w:rPr>
         <w:t>Dockerfile</w:t>
       </w:r>
       <w:proofErr w:type="spellEnd"/>
       <w:r>
         <w:rPr>
           <w:rFonts w:hint="eastAsia"/>
+          <w:b/>
         </w:rPr>
         <w:t> 中只能有一个 </w:t>
       </w:r>
       <w:r>
+        <w:rPr>
+          <w:b/>
+        </w:rPr>
         <w:t>ENTRYPOINT</w:t>
       </w:r>
       <w:r>
         <w:rPr>
           <w:rFonts w:hint="eastAsia"/>
+          <w:b/>
         </w:rPr>
         <w:t>，如果有多个，则最后一个生效。</w:t>
       </w:r>
     </w:p>
     <w:p>
-      <w:pPr>
-        <w:rPr>
-          <w:rFonts w:hint="eastAsia"/>
-        </w:rPr>
-      </w:pPr>
       <w:r>
         <w:t>ENTRYPOINT</w:t>
       </w:r>
@@ -3365,11 +3494,6 @@
       </w:r>
     </w:p>
     <w:p>
-      <w:pPr>
-        <w:rPr>
-          <w:rFonts w:hint="eastAsia"/>
-        </w:rPr>
-      </w:pPr>
       <w:r>
         <w:t>ENTRYPOINT ["executable", "param1", "param2"]</w:t>
       </w:r>
@@ -3390,11 +3514,6 @@
       </w:r>
     </w:p>
     <w:p>
-      <w:pPr>
-        <w:rPr>
-          <w:rFonts w:hint="eastAsia"/>
-        </w:rPr>
-      </w:pPr>
       <w:r>
         <w:t>ENTRYPOINT command param1 param2</w:t>
       </w:r>
@@ -3415,11 +3534,6 @@
       </w:r>
     </w:p>
     <w:p>
-      <w:pPr>
-        <w:rPr>
-          <w:rFonts w:hint="eastAsia"/>
-        </w:rPr>
-      </w:pPr>
       <w:r>
         <w:rPr>
           <w:rFonts w:hint="eastAsia"/>
@@ -3437,11 +3551,6 @@
       </w:r>
     </w:p>
     <w:p>
-      <w:pPr>
-        <w:rPr>
-          <w:rFonts w:hint="eastAsia"/>
-        </w:rPr>
-      </w:pPr>
       <w:r>
         <w:t>ENTRYPOINT ["python"]</w:t>
       </w:r>
@@ -3456,226 +3565,6 @@
       </w:r>
     </w:p>
     <w:p>
-      <w:pPr>
-        <w:rPr>
-          <w:rFonts w:hint="eastAsia"/>
-        </w:rPr>
-      </w:pPr>
-      <w:r>
-        <w:t>CMD</w:t>
-      </w:r>
-      <w:r>
-        <w:rPr>
-          <w:rFonts w:hint="eastAsia"/>
-        </w:rPr>
-        <w:t> 命令用于启动容器时默认执行的命令，</w:t>
-      </w:r>
-      <w:r>
-        <w:t>CMD</w:t>
-      </w:r>
-      <w:r>
-        <w:rPr>
-          <w:rFonts w:hint="eastAsia"/>
-        </w:rPr>
-        <w:t> 命令可以包含可执行文件，也可以不包含可执行文件。不包含可执行文件的情况下就要用 </w:t>
-      </w:r>
-      <w:r>
-        <w:t>ENTRYPOINT</w:t>
-      </w:r>
-      <w:r>
-        <w:rPr>
-          <w:rFonts w:hint="eastAsia"/>
-        </w:rPr>
-        <w:t> 指定一个，然后 </w:t>
-      </w:r>
-      <w:r>
-        <w:t>CMD</w:t>
-      </w:r>
-      <w:r>
-        <w:rPr>
-          <w:rFonts w:hint="eastAsia"/>
-        </w:rPr>
-        <w:t> 命令的参数就会作为</w:t>
-      </w:r>
-      <w:r>
-        <w:t>ENTRYPOINT</w:t>
-      </w:r>
-      <w:r>
-        <w:rPr>
-          <w:rFonts w:hint="eastAsia"/>
-        </w:rPr>
-        <w:t>的参数。</w:t>
-      </w:r>
-    </w:p>
-    <w:p>
-      <w:pPr>
-        <w:rPr>
-          <w:rFonts w:hint="eastAsia"/>
-        </w:rPr>
-      </w:pPr>
-      <w:r>
-        <w:t>CMD</w:t>
-      </w:r>
-      <w:r>
-        <w:rPr>
-          <w:rFonts w:hint="eastAsia"/>
-        </w:rPr>
-        <w:t> 命令有三种格式：</w:t>
-      </w:r>
-    </w:p>
-    <w:p>
-      <w:pPr>
-        <w:rPr>
-          <w:rFonts w:hint="eastAsia"/>
-        </w:rPr>
-      </w:pPr>
-      <w:r>
-        <w:t>CMD ["executable","param1","param2</w:t>
-      </w:r>
-      <w:proofErr w:type="gramStart"/>
-      <w:r>
-        <w:t>"]</w:t>
-      </w:r>
-      <w:r>
-        <w:rPr>
-          <w:rFonts w:hint="eastAsia"/>
-        </w:rPr>
-        <w:t>：</w:t>
-      </w:r>
-      <w:proofErr w:type="gramEnd"/>
-      <w:r>
-        <w:rPr>
-          <w:rFonts w:hint="eastAsia"/>
-        </w:rPr>
-        <w:t>推荐使用的 </w:t>
-      </w:r>
-      <w:r>
-        <w:t>exec</w:t>
-      </w:r>
-      <w:r>
-        <w:rPr>
-          <w:rFonts w:hint="eastAsia"/>
-        </w:rPr>
-        <w:t> 形式。</w:t>
-      </w:r>
-    </w:p>
-    <w:p>
-      <w:pPr>
-        <w:rPr>
-          <w:rFonts w:hint="eastAsia"/>
-        </w:rPr>
-      </w:pPr>
-      <w:r>
-        <w:t>CMD ["param1","param2</w:t>
-      </w:r>
-      <w:proofErr w:type="gramStart"/>
-      <w:r>
-        <w:t>"]</w:t>
-      </w:r>
-      <w:r>
-        <w:rPr>
-          <w:rFonts w:hint="eastAsia"/>
-        </w:rPr>
-        <w:t>：</w:t>
-      </w:r>
-      <w:proofErr w:type="gramEnd"/>
-      <w:r>
-        <w:rPr>
-          <w:rFonts w:hint="eastAsia"/>
-        </w:rPr>
-        <w:t>无可执行程序形式</w:t>
-      </w:r>
-    </w:p>
-    <w:p>
-      <w:pPr>
-        <w:rPr>
-          <w:rFonts w:hint="eastAsia"/>
-        </w:rPr>
-      </w:pPr>
-      <w:r>
-        <w:t>CMD command param1 param2</w:t>
-      </w:r>
-      <w:r>
-        <w:rPr>
-          <w:rFonts w:hint="eastAsia"/>
-        </w:rPr>
-        <w:t>：shell 形式。</w:t>
-      </w:r>
-    </w:p>
-    <w:p>
-      <w:pPr>
-        <w:rPr>
-          <w:rFonts w:hint="eastAsia"/>
-        </w:rPr>
-      </w:pPr>
-      <w:r>
-        <w:rPr>
-          <w:rFonts w:hint="eastAsia"/>
-        </w:rPr>
-        <w:t>一个 </w:t>
-      </w:r>
-      <w:proofErr w:type="spellStart"/>
-      <w:r>
-        <w:t>Dockerfile</w:t>
-      </w:r>
-      <w:proofErr w:type="spellEnd"/>
-      <w:r>
-        <w:rPr>
-          <w:rFonts w:hint="eastAsia"/>
-        </w:rPr>
-        <w:t> 中只能有一个</w:t>
-      </w:r>
-      <w:r>
-        <w:t>CMD</w:t>
-      </w:r>
-      <w:r>
-        <w:rPr>
-          <w:rFonts w:hint="eastAsia"/>
-        </w:rPr>
-        <w:t>，如果有多个，则最后一个生效。而 </w:t>
-      </w:r>
-      <w:r>
-        <w:t>CMD</w:t>
-      </w:r>
-      <w:r>
-        <w:rPr>
-          <w:rFonts w:hint="eastAsia"/>
-        </w:rPr>
-        <w:t> 的 </w:t>
-      </w:r>
-      <w:r>
-        <w:t>shell</w:t>
-      </w:r>
-      <w:r>
-        <w:rPr>
-          <w:rFonts w:hint="eastAsia"/>
-        </w:rPr>
-        <w:t> 形式默认调用 </w:t>
-      </w:r>
-      <w:r>
-        <w:t>/bin/</w:t>
-      </w:r>
-      <w:proofErr w:type="spellStart"/>
-      <w:r>
-        <w:t>sh</w:t>
-      </w:r>
-      <w:proofErr w:type="spellEnd"/>
-      <w:r>
-        <w:t xml:space="preserve"> -c</w:t>
-      </w:r>
-      <w:r>
-        <w:rPr>
-          <w:rFonts w:hint="eastAsia"/>
-        </w:rPr>
-        <w:t> 执行命令。</w:t>
-      </w:r>
-    </w:p>
-    <w:p>
-      <w:pPr>
-        <w:rPr>
-          <w:rFonts w:hint="eastAsia"/>
-        </w:rPr>
-      </w:pPr>
       <w:r>
         <w:lastRenderedPageBreak/>
         <w:t>CMD</w:t>
@@ -3684,6 +3573,190 @@
         <w:rPr>
           <w:rFonts w:hint="eastAsia"/>
         </w:rPr>
+        <w:t> 命令用于启动容器时默认执行的命令，</w:t>
+      </w:r>
+      <w:r>
+        <w:t>CMD</w:t>
+      </w:r>
+      <w:r>
+        <w:rPr>
+          <w:rFonts w:hint="eastAsia"/>
+        </w:rPr>
+        <w:t> 命令可以包含可执行文件，也可以不包含可执行文件。不包含可执行文件的情况下就要用 </w:t>
+      </w:r>
+      <w:r>
+        <w:t>ENTRYPOINT</w:t>
+      </w:r>
+      <w:r>
+        <w:rPr>
+          <w:rFonts w:hint="eastAsia"/>
+        </w:rPr>
+        <w:t> 指定一个，然后 </w:t>
+      </w:r>
+      <w:r>
+        <w:t>CMD</w:t>
+      </w:r>
+      <w:r>
+        <w:rPr>
+          <w:rFonts w:hint="eastAsia"/>
+        </w:rPr>
+        <w:t> 命令的参数就会作为</w:t>
+      </w:r>
+      <w:r>
+        <w:t>ENTRYPOINT</w:t>
+      </w:r>
+      <w:r>
+        <w:rPr>
+          <w:rFonts w:hint="eastAsia"/>
+        </w:rPr>
+        <w:t>的参数。</w:t>
+      </w:r>
+    </w:p>
+    <w:p>
+      <w:r>
+        <w:t>CMD</w:t>
+      </w:r>
+      <w:r>
+        <w:rPr>
+          <w:rFonts w:hint="eastAsia"/>
+        </w:rPr>
+        <w:t> 命令有三种格式：</w:t>
+      </w:r>
+    </w:p>
+    <w:p>
+      <w:r>
+        <w:t>CMD ["executable","param1","param2</w:t>
+      </w:r>
+      <w:r>
+        <w:t>”</w:t>
+      </w:r>
+      <w:r>
+        <w:t>]</w:t>
+      </w:r>
+      <w:r>
+        <w:t xml:space="preserve">: </w:t>
+      </w:r>
+      <w:r>
+        <w:rPr>
+          <w:rFonts w:hint="eastAsia"/>
+        </w:rPr>
+        <w:t>推荐使用的 </w:t>
+      </w:r>
+      <w:r>
+        <w:t>exec</w:t>
+      </w:r>
+      <w:r>
+        <w:rPr>
+          <w:rFonts w:hint="eastAsia"/>
+        </w:rPr>
+        <w:t> 形式。</w:t>
+      </w:r>
+    </w:p>
+    <w:p>
+      <w:r>
+        <w:t>CMD ["param1","param2</w:t>
+      </w:r>
+      <w:r>
+        <w:t>”</w:t>
+      </w:r>
+      <w:r>
+        <w:t>]</w:t>
+      </w:r>
+      <w:r>
+        <w:t>: 无可执行程序形式</w:t>
+      </w:r>
+    </w:p>
+    <w:p>
+      <w:r>
+        <w:t>CMD command param1 param2</w:t>
+      </w:r>
+      <w:r>
+        <w:t xml:space="preserve">: </w:t>
+      </w:r>
+      <w:r>
+        <w:rPr>
+          <w:rFonts w:hint="eastAsia"/>
+        </w:rPr>
+        <w:t>shell 形式。</w:t>
+      </w:r>
+    </w:p>
+    <w:p>
+      <w:r>
+        <w:rPr>
+          <w:rFonts w:hint="eastAsia"/>
+        </w:rPr>
+        <w:t>一个 </w:t>
+      </w:r>
+      <w:proofErr w:type="spellStart"/>
+      <w:r>
+        <w:t>Dockerfile</w:t>
+      </w:r>
+      <w:proofErr w:type="spellEnd"/>
+      <w:r>
+        <w:rPr>
+          <w:rFonts w:hint="eastAsia"/>
+        </w:rPr>
+        <w:t> 中只能有一个</w:t>
+      </w:r>
+      <w:r>
+        <w:t>CMD</w:t>
+      </w:r>
+      <w:r>
+        <w:rPr>
+          <w:rFonts w:hint="eastAsia"/>
+        </w:rPr>
+        <w:t>，如果有多个，则最后一个生效。而 </w:t>
+      </w:r>
+      <w:r>
+        <w:t>CMD</w:t>
+      </w:r>
+      <w:r>
+        <w:rPr>
+          <w:rFonts w:hint="eastAsia"/>
+        </w:rPr>
+        <w:t> 的 </w:t>
+      </w:r>
+      <w:r>
+        <w:t>shell</w:t>
+      </w:r>
+      <w:r>
+        <w:rPr>
+          <w:rFonts w:hint="eastAsia"/>
+        </w:rPr>
+        <w:t> 形式默认调用 </w:t>
+      </w:r>
+      <w:r>
+        <w:t>/bin/</w:t>
+      </w:r>
+      <w:proofErr w:type="spellStart"/>
+      <w:r>
+        <w:t>sh</w:t>
+      </w:r>
+      <w:proofErr w:type="spellEnd"/>
+      <w:r>
+        <w:t xml:space="preserve"> -c</w:t>
+      </w:r>
+      <w:r>
+        <w:rPr>
+          <w:rFonts w:hint="eastAsia"/>
+        </w:rPr>
+        <w:t> 执行命令。</w:t>
+      </w:r>
+    </w:p>
+    <w:p>
+      <w:pPr>
+        <w:rPr>
+          <w:rFonts w:hint="eastAsia"/>
+          <w:lang w:val="en-US"/>
+        </w:rPr>
+      </w:pPr>
+      <w:r>
+        <w:t>CMD</w:t>
+      </w:r>
+      <w:r>
+        <w:rPr>
+          <w:rFonts w:hint="eastAsia"/>
+        </w:rPr>
         <w:t> 命令会被 </w:t>
       </w:r>
       <w:r>
@@ -3732,11 +3805,6 @@
       </w:r>
     </w:p>
     <w:p>
-      <w:pPr>
-        <w:rPr>
-          <w:rFonts w:hint="eastAsia"/>
-        </w:rPr>
-      </w:pPr>
       <w:r>
         <w:rPr>
           <w:rFonts w:hint="eastAsia"/>
@@ -3750,15 +3818,19 @@
         <w:rPr>
           <w:rFonts w:hint="eastAsia"/>
         </w:rPr>
+        <w:t>.</w:t>
+      </w:r>
+      <w:r>
+        <w:t>py</w:t>
+      </w:r>
+      <w:r>
+        <w:rPr>
+          <w:rFonts w:hint="eastAsia"/>
+        </w:rPr>
         <w:t> ，我们可以用如下命令实现：</w:t>
       </w:r>
     </w:p>
     <w:p>
-      <w:pPr>
-        <w:rPr>
-          <w:rFonts w:hint="eastAsia"/>
-        </w:rPr>
-      </w:pPr>
       <w:r>
         <w:t>CMD ["app.py"]</w:t>
       </w:r>
@@ -3770,13 +3842,1205 @@
       </w:r>
     </w:p>
     <w:p>
-      <w:pPr>
-        <w:rPr>
-          <w:rFonts w:hint="eastAsia"/>
-        </w:rPr>
-      </w:pPr>
+      <w:proofErr w:type="gramStart"/>
+      <w:r>
+        <w:t>.</w:t>
+      </w:r>
+      <w:proofErr w:type="spellStart"/>
+      <w:r>
+        <w:t>dockerignore</w:t>
+      </w:r>
+      <w:proofErr w:type="spellEnd"/>
+      <w:proofErr w:type="gramEnd"/>
+      <w:r>
+        <w:rPr>
+          <w:rFonts w:hint="eastAsia"/>
+        </w:rPr>
+        <w:t>文件中使用正则表达式表示不想被涵盖入c</w:t>
+      </w:r>
+      <w:r>
+        <w:t>ontainer</w:t>
+      </w:r>
+      <w:r>
+        <w:rPr>
+          <w:rFonts w:hint="eastAsia"/>
+        </w:rPr>
+        <w:t>的文件。</w:t>
+      </w:r>
+    </w:p>
+    <w:p/>
+    <w:p>
+      <w:r>
+        <w:rPr>
+          <w:rFonts w:hint="eastAsia"/>
+        </w:rPr>
+        <w:t>10.</w:t>
+      </w:r>
+    </w:p>
+    <w:p>
+      <w:pPr>
+        <w:rPr>
+          <w:b/>
+          <w:sz w:val="28"/>
+          <w:szCs w:val="28"/>
+        </w:rPr>
+      </w:pPr>
+      <w:r>
+        <w:rPr>
+          <w:b/>
+          <w:sz w:val="28"/>
+          <w:szCs w:val="28"/>
+        </w:rPr>
+        <w:t>Docker Compose</w:t>
+      </w:r>
+    </w:p>
+    <w:p>
+      <w:pPr>
+        <w:shd w:val="clear" w:color="auto" w:fill="FEFEF2"/>
+        <w:spacing w:before="150" w:after="150" w:line="240" w:lineRule="auto"/>
+      </w:pPr>
+      <w:r>
+        <w:rPr>
+          <w:rFonts w:hint="eastAsia"/>
+        </w:rPr>
+        <w:t>Compose 项目是Docker官方的开源项目，负责实现Docker容器集群的快速编排，开源代码在https://github.com/docker/compose 上</w:t>
+      </w:r>
+    </w:p>
+    <w:p>
+      <w:pPr>
+        <w:shd w:val="clear" w:color="auto" w:fill="FEFEF2"/>
+        <w:spacing w:before="150" w:after="150" w:line="240" w:lineRule="auto"/>
+        <w:rPr>
+          <w:rFonts w:hint="eastAsia"/>
+        </w:rPr>
+      </w:pPr>
+      <w:r>
+        <w:rPr>
+          <w:rFonts w:hint="eastAsia"/>
+        </w:rPr>
+        <w:t>我们知道使用</w:t>
+      </w:r>
+      <w:proofErr w:type="spellStart"/>
+      <w:r>
+        <w:rPr>
+          <w:rFonts w:hint="eastAsia"/>
+        </w:rPr>
+        <w:t>Dockerfile</w:t>
+      </w:r>
+      <w:proofErr w:type="spellEnd"/>
+      <w:r>
+        <w:rPr>
+          <w:rFonts w:hint="eastAsia"/>
+        </w:rPr>
+        <w:t>模板文件可以让用户很方便的定义一个单独的应用容器，其实在工作中，经常会碰到需要多个容器相互配合来完成的某项任务情况，例如工作中的web服务容器本身，往往会在后端加上数据库容器，甚至会有负责均衡器，比如LNMP服务</w:t>
+      </w:r>
+    </w:p>
+    <w:p>
+      <w:pPr>
+        <w:shd w:val="clear" w:color="auto" w:fill="FEFEF2"/>
+        <w:spacing w:before="150" w:after="150" w:line="240" w:lineRule="auto"/>
+        <w:rPr>
+          <w:rFonts w:hint="eastAsia"/>
+        </w:rPr>
+      </w:pPr>
+      <w:r>
+        <w:rPr>
+          <w:rFonts w:hint="eastAsia"/>
+        </w:rPr>
+        <w:t>Compose 就是来做这个事情的，它允许用户通过一个单独的docker-</w:t>
+      </w:r>
+      <w:proofErr w:type="spellStart"/>
+      <w:r>
+        <w:rPr>
+          <w:rFonts w:hint="eastAsia"/>
+        </w:rPr>
+        <w:t>compose.yml</w:t>
+      </w:r>
+      <w:proofErr w:type="spellEnd"/>
+      <w:proofErr w:type="gramStart"/>
+      <w:r>
+        <w:rPr>
+          <w:rFonts w:hint="eastAsia"/>
+        </w:rPr>
+        <w:t>模板文件(</w:t>
+      </w:r>
+      <w:proofErr w:type="gramEnd"/>
+      <w:r>
+        <w:rPr>
+          <w:rFonts w:hint="eastAsia"/>
+        </w:rPr>
+        <w:t>YAML格式)来定义一组相关联的应用容器为一个项目(project)</w:t>
+      </w:r>
+    </w:p>
+    <w:p>
+      <w:pPr>
+        <w:shd w:val="clear" w:color="auto" w:fill="FEFEF2"/>
+        <w:spacing w:before="150" w:after="150" w:line="240" w:lineRule="auto"/>
+        <w:rPr>
+          <w:rFonts w:hint="eastAsia"/>
+        </w:rPr>
+      </w:pPr>
+      <w:r>
+        <w:rPr>
+          <w:rFonts w:hint="eastAsia"/>
+        </w:rPr>
+        <w:t>Compose 中有两个重要的概念：</w:t>
+      </w:r>
+    </w:p>
+    <w:p>
+      <w:pPr>
+        <w:shd w:val="clear" w:color="auto" w:fill="FEFEF2"/>
+        <w:spacing w:after="0" w:line="240" w:lineRule="auto"/>
+        <w:rPr>
+          <w:rFonts w:hint="eastAsia"/>
+        </w:rPr>
+      </w:pPr>
+      <w:r>
+        <w:rPr>
+          <w:rFonts w:hint="eastAsia"/>
+        </w:rPr>
+        <w:t xml:space="preserve">　　服务(service):一个应用的容器，实际上可以包括若干运行相同镜像的容器实例</w:t>
+      </w:r>
+    </w:p>
+    <w:p>
+      <w:pPr>
+        <w:shd w:val="clear" w:color="auto" w:fill="FEFEF2"/>
+        <w:spacing w:after="0" w:line="240" w:lineRule="auto"/>
+        <w:rPr>
+          <w:rFonts w:hint="eastAsia"/>
+        </w:rPr>
+      </w:pPr>
+      <w:r>
+        <w:rPr>
+          <w:rFonts w:hint="eastAsia"/>
+        </w:rPr>
+        <w:t xml:space="preserve">　　项目(project):由一组关联的应用容器组成的一个完整业务单元，在docker-</w:t>
+      </w:r>
+      <w:proofErr w:type="spellStart"/>
+      <w:r>
+        <w:rPr>
+          <w:rFonts w:hint="eastAsia"/>
+        </w:rPr>
+        <w:t>compose.yml</w:t>
+      </w:r>
+      <w:proofErr w:type="spellEnd"/>
+      <w:r>
+        <w:rPr>
+          <w:rFonts w:hint="eastAsia"/>
+        </w:rPr>
+        <w:t>中定义</w:t>
+      </w:r>
+    </w:p>
+    <w:p/>
+    <w:p>
+      <w:pPr>
+        <w:shd w:val="clear" w:color="auto" w:fill="FEFEF2"/>
+        <w:spacing w:after="0" w:line="240" w:lineRule="auto"/>
+      </w:pPr>
+      <w:r>
+        <w:t>Docker-</w:t>
+      </w:r>
+      <w:proofErr w:type="spellStart"/>
+      <w:r>
+        <w:t>compose.yml</w:t>
+      </w:r>
+      <w:proofErr w:type="spellEnd"/>
+      <w:r>
+        <w:rPr>
+          <w:rFonts w:hint="eastAsia"/>
+        </w:rPr>
+        <w:t>的例子：</w:t>
+      </w:r>
+    </w:p>
+    <w:p>
+      <w:pPr>
+        <w:shd w:val="clear" w:color="auto" w:fill="FEFEF2"/>
+        <w:spacing w:after="0" w:line="240" w:lineRule="auto"/>
+      </w:pPr>
+      <w:r>
+        <w:t>version: '3'</w:t>
+      </w:r>
+      <w:r>
+        <w:t xml:space="preserve"> </w:t>
+      </w:r>
+      <w:r>
+        <w:rPr>
+          <w:rFonts w:hint="eastAsia"/>
+        </w:rPr>
+        <w:t>#</w:t>
+      </w:r>
+      <w:r>
+        <w:t xml:space="preserve"> </w:t>
+      </w:r>
+      <w:r>
+        <w:rPr>
+          <w:rFonts w:hint="eastAsia"/>
+        </w:rPr>
+        <w:t>表示使用版本3的语法</w:t>
+      </w:r>
+    </w:p>
+    <w:p>
+      <w:pPr>
+        <w:shd w:val="clear" w:color="auto" w:fill="FEFEF2"/>
+        <w:spacing w:after="0" w:line="240" w:lineRule="auto"/>
+      </w:pPr>
+      <w:r>
+        <w:t>services:</w:t>
+      </w:r>
+      <w:r>
+        <w:t xml:space="preserve"> </w:t>
+      </w:r>
+      <w:r>
+        <w:rPr>
+          <w:rFonts w:hint="eastAsia"/>
+        </w:rPr>
+        <w:t>#</w:t>
+      </w:r>
+      <w:r>
+        <w:t xml:space="preserve"> </w:t>
+      </w:r>
+      <w:r>
+        <w:rPr>
+          <w:rFonts w:hint="eastAsia"/>
+        </w:rPr>
+        <w:t>定义服务</w:t>
+      </w:r>
+    </w:p>
+    <w:p>
+      <w:pPr>
+        <w:shd w:val="clear" w:color="auto" w:fill="FEFEF2"/>
+        <w:spacing w:after="0" w:line="240" w:lineRule="auto"/>
+      </w:pPr>
+      <w:r>
+        <w:t>  web:</w:t>
+      </w:r>
+      <w:r>
+        <w:t xml:space="preserve"> </w:t>
+      </w:r>
+      <w:r>
+        <w:rPr>
+          <w:rFonts w:hint="eastAsia"/>
+        </w:rPr>
+        <w:t>#</w:t>
+      </w:r>
+      <w:r>
+        <w:t xml:space="preserve"> </w:t>
+      </w:r>
+      <w:r>
+        <w:rPr>
+          <w:rFonts w:hint="eastAsia"/>
+        </w:rPr>
+        <w:t>服务1</w:t>
+      </w:r>
+      <w:r>
+        <w:t xml:space="preserve">, </w:t>
+      </w:r>
+      <w:r>
+        <w:t>web</w:t>
+      </w:r>
+    </w:p>
+    <w:p>
+      <w:pPr>
+        <w:shd w:val="clear" w:color="auto" w:fill="FEFEF2"/>
+        <w:spacing w:after="0" w:line="240" w:lineRule="auto"/>
+      </w:pPr>
+      <w:r>
+        <w:t>    build</w:t>
+      </w:r>
+      <w:proofErr w:type="gramStart"/>
+      <w:r>
+        <w:t>: .</w:t>
+      </w:r>
+      <w:proofErr w:type="gramEnd"/>
+    </w:p>
+    <w:p>
+      <w:pPr>
+        <w:shd w:val="clear" w:color="auto" w:fill="FEFEF2"/>
+        <w:spacing w:after="0" w:line="240" w:lineRule="auto"/>
+      </w:pPr>
+      <w:r>
+        <w:t>    ports:</w:t>
+      </w:r>
+      <w:r>
+        <w:t xml:space="preserve"> </w:t>
+      </w:r>
+      <w:r>
+        <w:rPr>
+          <w:rFonts w:hint="eastAsia"/>
+        </w:rPr>
+        <w:t>#</w:t>
+      </w:r>
+      <w:r>
+        <w:t xml:space="preserve"> </w:t>
+      </w:r>
+      <w:r>
+        <w:rPr>
+          <w:rFonts w:hint="eastAsia"/>
+        </w:rPr>
+        <w:t>该服务开放的端口</w:t>
+      </w:r>
+    </w:p>
+    <w:p>
+      <w:pPr>
+        <w:shd w:val="clear" w:color="auto" w:fill="FEFEF2"/>
+        <w:spacing w:after="0" w:line="240" w:lineRule="auto"/>
+      </w:pPr>
+      <w:r>
+        <w:t>     - "5000:5000"</w:t>
+      </w:r>
+    </w:p>
+    <w:p>
+      <w:pPr>
+        <w:shd w:val="clear" w:color="auto" w:fill="FEFEF2"/>
+        <w:spacing w:after="0" w:line="240" w:lineRule="auto"/>
+      </w:pPr>
+      <w:r>
+        <w:t>    volumes:</w:t>
+      </w:r>
+    </w:p>
+    <w:p>
+      <w:pPr>
+        <w:shd w:val="clear" w:color="auto" w:fill="FEFEF2"/>
+        <w:spacing w:after="0" w:line="240" w:lineRule="auto"/>
+      </w:pPr>
+      <w:r>
+        <w:t>     </w:t>
+      </w:r>
+      <w:proofErr w:type="gramStart"/>
+      <w:r>
+        <w:t>- .</w:t>
+      </w:r>
+      <w:proofErr w:type="gramEnd"/>
+      <w:r>
+        <w:t>:/code</w:t>
+      </w:r>
+      <w:r>
+        <w:t xml:space="preserve"> </w:t>
+      </w:r>
+      <w:r>
+        <w:rPr>
+          <w:rFonts w:hint="eastAsia"/>
+        </w:rPr>
+        <w:t>#</w:t>
+      </w:r>
+      <w:r>
+        <w:t xml:space="preserve"> </w:t>
+      </w:r>
+      <w:r>
+        <w:rPr>
+          <w:rFonts w:hint="eastAsia"/>
+        </w:rPr>
+        <w:t>映射容器宿主机中的/</w:t>
+      </w:r>
+      <w:r>
+        <w:t>code</w:t>
+      </w:r>
+      <w:r>
+        <w:rPr>
+          <w:rFonts w:hint="eastAsia"/>
+        </w:rPr>
+        <w:t>到容器中本目录下</w:t>
+      </w:r>
+    </w:p>
+    <w:p>
+      <w:pPr>
+        <w:shd w:val="clear" w:color="auto" w:fill="FEFEF2"/>
+        <w:spacing w:after="0" w:line="240" w:lineRule="auto"/>
+      </w:pPr>
+      <w:r>
+        <w:t>  </w:t>
+      </w:r>
+      <w:proofErr w:type="spellStart"/>
+      <w:r>
+        <w:t>redis</w:t>
+      </w:r>
+      <w:proofErr w:type="spellEnd"/>
+      <w:r>
+        <w:t>:</w:t>
+      </w:r>
+      <w:r>
+        <w:t xml:space="preserve"> </w:t>
+      </w:r>
+      <w:r>
+        <w:rPr>
+          <w:rFonts w:hint="eastAsia"/>
+        </w:rPr>
+        <w:t>#</w:t>
+      </w:r>
+      <w:r>
+        <w:t xml:space="preserve"> </w:t>
+      </w:r>
+      <w:r>
+        <w:rPr>
+          <w:rFonts w:hint="eastAsia"/>
+        </w:rPr>
+        <w:t>服务</w:t>
+      </w:r>
+      <w:r>
+        <w:t>2</w:t>
+      </w:r>
+      <w:r>
+        <w:t xml:space="preserve">, </w:t>
+      </w:r>
+      <w:proofErr w:type="spellStart"/>
+      <w:r>
+        <w:t>redis</w:t>
+      </w:r>
+      <w:proofErr w:type="spellEnd"/>
+      <w:r>
+        <w:rPr>
+          <w:rFonts w:hint="eastAsia"/>
+        </w:rPr>
+        <w:t>数据库</w:t>
+      </w:r>
+    </w:p>
+    <w:p>
+      <w:pPr>
+        <w:shd w:val="clear" w:color="auto" w:fill="FEFEF2"/>
+        <w:spacing w:after="0" w:line="240" w:lineRule="auto"/>
+        <w:ind w:firstLine="720"/>
+      </w:pPr>
+      <w:r>
+        <w:lastRenderedPageBreak/>
+        <w:t>image: "</w:t>
+      </w:r>
+      <w:proofErr w:type="spellStart"/>
+      <w:proofErr w:type="gramStart"/>
+      <w:r>
+        <w:t>redis:alpine</w:t>
+      </w:r>
+      <w:proofErr w:type="spellEnd"/>
+      <w:proofErr w:type="gramEnd"/>
+      <w:r>
+        <w:t>"</w:t>
+      </w:r>
+    </w:p>
+    <w:p>
+      <w:pPr>
+        <w:shd w:val="clear" w:color="auto" w:fill="FEFEF2"/>
+        <w:spacing w:after="0" w:line="240" w:lineRule="auto"/>
+        <w:ind w:firstLine="720"/>
+      </w:pPr>
+    </w:p>
+    <w:p>
+      <w:pPr>
+        <w:shd w:val="clear" w:color="auto" w:fill="FEFEF2"/>
+        <w:spacing w:after="0" w:line="240" w:lineRule="auto"/>
+      </w:pPr>
+    </w:p>
+    <w:p>
+      <w:pPr>
+        <w:shd w:val="clear" w:color="auto" w:fill="FEFEF2"/>
+        <w:spacing w:after="0" w:line="240" w:lineRule="auto"/>
+      </w:pPr>
+      <w:r>
+        <w:rPr>
+          <w:rFonts w:hint="eastAsia"/>
+        </w:rPr>
+        <w:t>11.</w:t>
+      </w:r>
+      <w:r>
+        <w:t>Docker</w:t>
+      </w:r>
+      <w:r>
+        <w:rPr>
+          <w:rFonts w:hint="eastAsia"/>
+        </w:rPr>
+        <w:t>三剑客</w:t>
+      </w:r>
+    </w:p>
+    <w:p>
+      <w:pPr>
+        <w:shd w:val="clear" w:color="auto" w:fill="FEFEF2"/>
+        <w:spacing w:after="0" w:line="240" w:lineRule="auto"/>
+      </w:pPr>
+      <w:r>
+        <w:rPr>
+          <w:rFonts w:hint="eastAsia"/>
+        </w:rPr>
+        <w:t>分别指D</w:t>
+      </w:r>
+      <w:r>
+        <w:t>ocker, Docker-Compose, Docker Swarm.</w:t>
+      </w:r>
+      <w:proofErr w:type="gramStart"/>
+      <w:r>
+        <w:rPr>
+          <w:rFonts w:hint="eastAsia"/>
+        </w:rPr>
+        <w:t>各个技术</w:t>
+      </w:r>
+      <w:proofErr w:type="gramEnd"/>
+      <w:r>
+        <w:rPr>
+          <w:rFonts w:hint="eastAsia"/>
+        </w:rPr>
+        <w:t>的应用场景如下</w:t>
+      </w:r>
+    </w:p>
+    <w:p>
+      <w:pPr>
+        <w:shd w:val="clear" w:color="auto" w:fill="FEFEF2"/>
+        <w:spacing w:after="0" w:line="240" w:lineRule="auto"/>
+        <w:rPr>
+          <w:rFonts w:hint="eastAsia"/>
+        </w:rPr>
+      </w:pPr>
+    </w:p>
+    <w:p>
+      <w:pPr>
+        <w:shd w:val="clear" w:color="auto" w:fill="FEFEF2"/>
+        <w:spacing w:after="0" w:line="240" w:lineRule="auto"/>
+      </w:pPr>
+      <w:proofErr w:type="spellStart"/>
+      <w:r>
+        <w:t>Dcoker</w:t>
+      </w:r>
+      <w:proofErr w:type="spellEnd"/>
+    </w:p>
+    <w:p>
+      <w:pPr>
+        <w:shd w:val="clear" w:color="auto" w:fill="FEFEF2"/>
+        <w:spacing w:after="0" w:line="240" w:lineRule="auto"/>
+      </w:pPr>
+      <w:r>
+        <w:t xml:space="preserve">Docker </w:t>
+      </w:r>
+      <w:r>
+        <w:rPr>
+          <w:rFonts w:hint="eastAsia"/>
+        </w:rPr>
+        <w:t>这个东西所扮演的角色，容易理解，它是一个容器引擎，也就是说实际上我们的容器最终是由</w:t>
+      </w:r>
+      <w:r>
+        <w:t>Docker</w:t>
+      </w:r>
+      <w:r>
+        <w:rPr>
+          <w:rFonts w:hint="eastAsia"/>
+        </w:rPr>
+        <w:t>创建，运行在</w:t>
+      </w:r>
+      <w:r>
+        <w:t>Docker</w:t>
+      </w:r>
+      <w:r>
+        <w:rPr>
+          <w:rFonts w:hint="eastAsia"/>
+        </w:rPr>
+        <w:t>中，其他相关的容器技术都是以</w:t>
+      </w:r>
+      <w:r>
+        <w:t>Docker</w:t>
+      </w:r>
+      <w:r>
+        <w:rPr>
+          <w:rFonts w:hint="eastAsia"/>
+        </w:rPr>
+        <w:t>为基础，它是我们使用其他容器技术的核心</w:t>
+      </w:r>
+      <w:r>
+        <w:t>。</w:t>
+      </w:r>
+    </w:p>
+    <w:p>
+      <w:pPr>
+        <w:shd w:val="clear" w:color="auto" w:fill="FEFEF2"/>
+        <w:spacing w:after="0" w:line="240" w:lineRule="auto"/>
+      </w:pPr>
+    </w:p>
+    <w:p>
+      <w:pPr>
+        <w:shd w:val="clear" w:color="auto" w:fill="FEFEF2"/>
+        <w:spacing w:after="0" w:line="240" w:lineRule="auto"/>
+      </w:pPr>
+      <w:r>
+        <w:t>Docker-Compose</w:t>
+      </w:r>
+    </w:p>
+    <w:p>
+      <w:pPr>
+        <w:shd w:val="clear" w:color="auto" w:fill="FEFEF2"/>
+        <w:spacing w:after="0" w:line="240" w:lineRule="auto"/>
+      </w:pPr>
+      <w:r>
+        <w:t xml:space="preserve">Docker-Compose </w:t>
+      </w:r>
+      <w:r>
+        <w:rPr>
+          <w:rFonts w:hint="eastAsia"/>
+        </w:rPr>
+        <w:t>是用来管理你的容器的，有点像一个容器的管家，想象一下当你的</w:t>
+      </w:r>
+      <w:r>
+        <w:t>Docker</w:t>
+      </w:r>
+      <w:r>
+        <w:rPr>
+          <w:rFonts w:hint="eastAsia"/>
+        </w:rPr>
+        <w:t>中有成百上千的容器需要启动，如果一个一个的启动那得多费时间。有了</w:t>
+      </w:r>
+      <w:r>
+        <w:t>Docker-Compose</w:t>
+      </w:r>
+      <w:r>
+        <w:rPr>
+          <w:rFonts w:hint="eastAsia"/>
+        </w:rPr>
+        <w:t>你只需要编写一个文件，在这个文件里面声明好要启动的容器，配置一些参数，执行一下这个文件，</w:t>
+      </w:r>
+      <w:r>
+        <w:t>Docker</w:t>
+      </w:r>
+      <w:r>
+        <w:rPr>
+          <w:rFonts w:hint="eastAsia"/>
+        </w:rPr>
+        <w:t>就会按照你声明的配置去把所有的容器启动起来，但是</w:t>
+      </w:r>
+      <w:r>
+        <w:t>Docker-Compose</w:t>
+      </w:r>
+      <w:r>
+        <w:rPr>
+          <w:rFonts w:hint="eastAsia"/>
+        </w:rPr>
+        <w:t>只能管理</w:t>
+      </w:r>
+      <w:r>
+        <w:rPr>
+          <w:rFonts w:hint="eastAsia"/>
+          <w:b/>
+        </w:rPr>
+        <w:t>当前主机</w:t>
+      </w:r>
+      <w:r>
+        <w:rPr>
+          <w:rFonts w:hint="eastAsia"/>
+        </w:rPr>
+        <w:t>上的</w:t>
+      </w:r>
+      <w:r>
+        <w:t>Docker</w:t>
+      </w:r>
+      <w:r>
+        <w:rPr>
+          <w:rFonts w:hint="eastAsia"/>
+        </w:rPr>
+        <w:t>，也就是说</w:t>
+      </w:r>
+      <w:r>
+        <w:rPr>
+          <w:rFonts w:hint="eastAsia"/>
+          <w:b/>
+        </w:rPr>
+        <w:t>不能去启动其他主机上</w:t>
+      </w:r>
+      <w:r>
+        <w:rPr>
+          <w:rFonts w:hint="eastAsia"/>
+        </w:rPr>
+        <w:t>的</w:t>
+      </w:r>
+      <w:r>
+        <w:t>Docker</w:t>
+      </w:r>
+      <w:r>
+        <w:rPr>
+          <w:rFonts w:hint="eastAsia"/>
+        </w:rPr>
+        <w:t>容</w:t>
+      </w:r>
+      <w:r>
+        <w:t>器</w:t>
+      </w:r>
+    </w:p>
+    <w:p>
+      <w:pPr>
+        <w:shd w:val="clear" w:color="auto" w:fill="FEFEF2"/>
+        <w:spacing w:after="0" w:line="240" w:lineRule="auto"/>
+      </w:pPr>
+    </w:p>
+    <w:p>
+      <w:pPr>
+        <w:shd w:val="clear" w:color="auto" w:fill="FEFEF2"/>
+        <w:spacing w:after="0" w:line="240" w:lineRule="auto"/>
+      </w:pPr>
+      <w:r>
+        <w:t>Docker Swarm</w:t>
+      </w:r>
+    </w:p>
+    <w:p>
+      <w:pPr>
+        <w:shd w:val="clear" w:color="auto" w:fill="FEFEF2"/>
+        <w:spacing w:after="0" w:line="240" w:lineRule="auto"/>
+        <w:rPr>
+          <w:rFonts w:hint="eastAsia"/>
+        </w:rPr>
+      </w:pPr>
+      <w:r>
+        <w:t xml:space="preserve">Docker Swarm </w:t>
+      </w:r>
+      <w:r>
+        <w:rPr>
+          <w:rFonts w:hint="eastAsia"/>
+        </w:rPr>
+        <w:t>是一款用来管理</w:t>
+      </w:r>
+      <w:r>
+        <w:rPr>
+          <w:rFonts w:hint="eastAsia"/>
+          <w:b/>
+        </w:rPr>
+        <w:t>多主机</w:t>
+      </w:r>
+      <w:r>
+        <w:rPr>
+          <w:rFonts w:hint="eastAsia"/>
+        </w:rPr>
+        <w:t>上的</w:t>
+      </w:r>
+      <w:r>
+        <w:t>Docker</w:t>
+      </w:r>
+      <w:r>
+        <w:rPr>
+          <w:rFonts w:hint="eastAsia"/>
+        </w:rPr>
+        <w:t>容器的工具，可以负责帮你启动容器，监控容器状态，如果容器的状态不正常它会帮你重新帮你启动一个新的容器，来提供服务，同时也提供服务之间的负载均衡，而这些东西</w:t>
+      </w:r>
+      <w:r>
+        <w:t xml:space="preserve">Docker-Compose </w:t>
+      </w:r>
+      <w:r>
+        <w:rPr>
+          <w:rFonts w:hint="eastAsia"/>
+        </w:rPr>
+        <w:t>是做不到</w:t>
+      </w:r>
+      <w:r>
+        <w:t>的</w:t>
+      </w:r>
+      <w:r>
+        <w:rPr>
+          <w:rFonts w:hint="eastAsia"/>
+        </w:rPr>
+        <w:t>，D</w:t>
+      </w:r>
+      <w:r>
+        <w:t>ocker Swarm</w:t>
+      </w:r>
+      <w:r>
+        <w:rPr>
+          <w:rFonts w:hint="eastAsia"/>
+        </w:rPr>
+        <w:t>支持许多特性例如负载平衡，宕机自动转移负载，监控等。</w:t>
+      </w:r>
+    </w:p>
+    <w:p>
+      <w:pPr>
+        <w:shd w:val="clear" w:color="auto" w:fill="FEFEF2"/>
+        <w:spacing w:after="0" w:line="240" w:lineRule="auto"/>
+      </w:pPr>
+    </w:p>
+    <w:p>
+      <w:pPr>
+        <w:shd w:val="clear" w:color="auto" w:fill="FEFEF2"/>
+        <w:spacing w:after="0" w:line="240" w:lineRule="auto"/>
+      </w:pPr>
+      <w:r>
+        <w:sym w:font="Wingdings" w:char="F0E8"/>
+      </w:r>
+      <w:r>
+        <w:rPr>
+          <w:rFonts w:hint="eastAsia"/>
+        </w:rPr>
+        <w:t>Docker Swarm 和 Docker Compose 一样，都是 Docker 官方容器编排项目，但不同的是，Docker Compose 是一个在</w:t>
+      </w:r>
+      <w:r>
+        <w:rPr>
+          <w:rFonts w:hint="eastAsia"/>
+          <w:b/>
+        </w:rPr>
+        <w:t>单个服务器或主机上</w:t>
+      </w:r>
+      <w:r>
+        <w:rPr>
+          <w:rFonts w:hint="eastAsia"/>
+        </w:rPr>
+        <w:t>创建多个容器的工具，而 Docker Swarm 则可以在</w:t>
+      </w:r>
+      <w:r>
+        <w:rPr>
+          <w:rFonts w:hint="eastAsia"/>
+          <w:b/>
+        </w:rPr>
+        <w:t>多个服务器或主机上</w:t>
+      </w:r>
+      <w:r>
+        <w:rPr>
+          <w:rFonts w:hint="eastAsia"/>
+        </w:rPr>
+        <w:t>创建容器集群服务，对于微服务的部署，显然 Docker Swarm 会更加适合。</w:t>
+      </w:r>
+    </w:p>
+    <w:p>
+      <w:pPr>
+        <w:shd w:val="clear" w:color="auto" w:fill="FEFEF2"/>
+        <w:spacing w:after="0" w:line="240" w:lineRule="auto"/>
+      </w:pPr>
+    </w:p>
+    <w:p>
+      <w:pPr>
+        <w:shd w:val="clear" w:color="auto" w:fill="FEFEF2"/>
+        <w:spacing w:after="0" w:line="240" w:lineRule="auto"/>
+        <w:rPr>
+          <w:rFonts w:hint="eastAsia"/>
+        </w:rPr>
+      </w:pPr>
+      <w:r>
+        <w:sym w:font="Wingdings" w:char="F0E0"/>
+      </w:r>
+      <w:r>
+        <w:t>UCP (</w:t>
+      </w:r>
       <w:bookmarkStart w:id="0" w:name="_GoBack"/>
       <w:bookmarkEnd w:id="0"/>
+      <w:r>
+        <w:t>Universal Control Plane)</w:t>
+      </w:r>
+      <w:r>
+        <w:rPr>
+          <w:rFonts w:hint="eastAsia"/>
+        </w:rPr>
+        <w:t>用于可视化管理D</w:t>
+      </w:r>
+      <w:r>
+        <w:t>ocker Swarm</w:t>
+      </w:r>
+      <w:r>
+        <w:rPr>
+          <w:rFonts w:hint="eastAsia"/>
+        </w:rPr>
+        <w:t>的工具</w:t>
+      </w:r>
+    </w:p>
+    <w:p>
+      <w:pPr>
+        <w:shd w:val="clear" w:color="auto" w:fill="FEFEF2"/>
+        <w:spacing w:after="0" w:line="240" w:lineRule="auto"/>
+      </w:pPr>
+    </w:p>
+    <w:p>
+      <w:pPr>
+        <w:shd w:val="clear" w:color="auto" w:fill="FEFEF2"/>
+        <w:spacing w:after="0" w:line="240" w:lineRule="auto"/>
+      </w:pPr>
+      <w:r>
+        <w:t>Kubernetes</w:t>
+      </w:r>
+    </w:p>
+    <w:p>
+      <w:pPr>
+        <w:shd w:val="clear" w:color="auto" w:fill="FEFEF2"/>
+        <w:spacing w:after="0" w:line="240" w:lineRule="auto"/>
+      </w:pPr>
+      <w:r>
+        <w:rPr>
+          <w:b/>
+        </w:rPr>
+        <w:t>Kubernetes</w:t>
+      </w:r>
+      <w:r>
+        <w:rPr>
+          <w:rFonts w:hint="eastAsia"/>
+          <w:b/>
+        </w:rPr>
+        <w:t>它本身的角色定位是和</w:t>
+      </w:r>
+      <w:r>
+        <w:rPr>
+          <w:b/>
+        </w:rPr>
+        <w:t xml:space="preserve">Docker Swarm </w:t>
+      </w:r>
+      <w:r>
+        <w:rPr>
+          <w:rFonts w:hint="eastAsia"/>
+          <w:b/>
+        </w:rPr>
+        <w:t>是一样的</w:t>
+      </w:r>
+      <w:r>
+        <w:rPr>
+          <w:rFonts w:hint="eastAsia"/>
+        </w:rPr>
+        <w:t>，也就是说他们负责的工作在容器领域来说是相同的部分，当然也有自己一些不一样的特点。这个就像是</w:t>
+      </w:r>
+      <w:r>
+        <w:t>Eclipse</w:t>
+      </w:r>
+      <w:r>
+        <w:rPr>
+          <w:rFonts w:hint="eastAsia"/>
+        </w:rPr>
+        <w:t>和</w:t>
+      </w:r>
+      <w:r>
+        <w:t>IDEA</w:t>
+      </w:r>
+      <w:r>
+        <w:rPr>
+          <w:rFonts w:hint="eastAsia"/>
+        </w:rPr>
+        <w:t>一样，也是一个跨主机的容器管理平台。它是</w:t>
+      </w:r>
+      <w:r>
+        <w:rPr>
+          <w:rFonts w:hint="eastAsia"/>
+          <w:b/>
+        </w:rPr>
+        <w:t>谷歌公司</w:t>
+      </w:r>
+      <w:r>
+        <w:rPr>
+          <w:rFonts w:hint="eastAsia"/>
+        </w:rPr>
+        <w:t>根据自身的多年的运维经验研发的一款容器管理平台。而</w:t>
+      </w:r>
+      <w:r>
+        <w:t>Docker Swarm</w:t>
+      </w:r>
+      <w:r>
+        <w:rPr>
+          <w:rFonts w:hint="eastAsia"/>
+        </w:rPr>
+        <w:t>则是由</w:t>
+      </w:r>
+      <w:r>
+        <w:t xml:space="preserve">Docker </w:t>
+      </w:r>
+      <w:r>
+        <w:rPr>
+          <w:rFonts w:hint="eastAsia"/>
+        </w:rPr>
+        <w:t>公司研发的</w:t>
+      </w:r>
+      <w:r>
+        <w:t>。</w:t>
+      </w:r>
+    </w:p>
+    <w:p>
+      <w:pPr>
+        <w:spacing w:before="100" w:beforeAutospacing="1" w:after="100" w:afterAutospacing="1" w:line="240" w:lineRule="auto"/>
+      </w:pPr>
+      <w:r>
+        <w:rPr>
+          <w:rFonts w:hint="eastAsia"/>
+        </w:rPr>
+        <w:t>既然这两个东西是一样的，那就面临选择的问题，应该学习哪一个技术呢</w:t>
+      </w:r>
+      <w:r>
+        <w:t>?</w:t>
+      </w:r>
+      <w:r>
+        <w:rPr>
+          <w:rFonts w:hint="eastAsia"/>
+        </w:rPr>
+        <w:t>实际上这两年</w:t>
+      </w:r>
+      <w:r>
+        <w:t>Kubernetes</w:t>
+      </w:r>
+      <w:r>
+        <w:rPr>
+          <w:rFonts w:hint="eastAsia"/>
+        </w:rPr>
+        <w:t>已经成为了很多大公司的默认使用的容器管理技术，而</w:t>
+      </w:r>
+      <w:r>
+        <w:t>Docker Swarm</w:t>
+      </w:r>
+      <w:r>
+        <w:rPr>
+          <w:rFonts w:hint="eastAsia"/>
+        </w:rPr>
+        <w:t>已经在这场与</w:t>
+      </w:r>
+      <w:r>
+        <w:t>Kubernetes</w:t>
+      </w:r>
+      <w:r>
+        <w:rPr>
+          <w:rFonts w:hint="eastAsia"/>
+        </w:rPr>
+        <w:t>竞争中已经逐渐失势，如今容器管理领域已经开始已经逐渐被</w:t>
+      </w:r>
+      <w:r>
+        <w:t>Kubernetes</w:t>
+      </w:r>
+      <w:r>
+        <w:rPr>
+          <w:rFonts w:hint="eastAsia"/>
+        </w:rPr>
+        <w:t>一统天下了。所以建议大家学习的时候，应该多考虑一下这门技术在行业里面是不是有很多人在使用</w:t>
+      </w:r>
+      <w:r>
+        <w:t>。</w:t>
+      </w:r>
+    </w:p>
+    <w:p>
+      <w:pPr>
+        <w:spacing w:before="100" w:beforeAutospacing="1" w:after="100" w:afterAutospacing="1" w:line="240" w:lineRule="auto"/>
+      </w:pPr>
+      <w:r>
+        <w:rPr>
+          <w:rFonts w:hint="eastAsia"/>
+        </w:rPr>
+        <w:t>需要注意的是，虽然</w:t>
+      </w:r>
+      <w:r>
+        <w:t>Docker Swarm</w:t>
+      </w:r>
+      <w:r>
+        <w:rPr>
+          <w:rFonts w:hint="eastAsia"/>
+        </w:rPr>
+        <w:t>在与</w:t>
+      </w:r>
+      <w:r>
+        <w:t>Kubernetes</w:t>
+      </w:r>
+      <w:r>
+        <w:rPr>
+          <w:rFonts w:hint="eastAsia"/>
+        </w:rPr>
+        <w:t>的竞争中败下阵来，但是这个跟</w:t>
+      </w:r>
+      <w:r>
+        <w:t>Docker</w:t>
+      </w:r>
+      <w:r>
+        <w:rPr>
+          <w:rFonts w:hint="eastAsia"/>
+        </w:rPr>
+        <w:t>这个容器引擎没有太大关系，它还是整个容器领域技术的基石，</w:t>
+      </w:r>
+      <w:r>
+        <w:t>Kubernetes</w:t>
+      </w:r>
+      <w:r>
+        <w:rPr>
+          <w:rFonts w:hint="eastAsia"/>
+        </w:rPr>
+        <w:t>离开他什么也不是</w:t>
+      </w:r>
+      <w:r>
+        <w:t>。</w:t>
+      </w:r>
+    </w:p>
+    <w:p>
+      <w:pPr>
+        <w:spacing w:before="100" w:beforeAutospacing="1" w:after="100" w:afterAutospacing="1" w:line="240" w:lineRule="auto"/>
+        <w:outlineLvl w:val="1"/>
+      </w:pPr>
+      <w:r>
+        <w:rPr>
+          <w:rFonts w:hint="eastAsia"/>
+        </w:rPr>
+        <w:t>总</w:t>
+      </w:r>
+      <w:r>
+        <w:t>结</w:t>
+      </w:r>
+    </w:p>
+    <w:p>
+      <w:pPr>
+        <w:spacing w:before="100" w:beforeAutospacing="1" w:after="100" w:afterAutospacing="1" w:line="240" w:lineRule="auto"/>
+      </w:pPr>
+      <w:r>
+        <w:t>Docker</w:t>
+      </w:r>
+      <w:r>
+        <w:rPr>
+          <w:rFonts w:hint="eastAsia"/>
+        </w:rPr>
+        <w:t>是容器技术的核心、基础，</w:t>
+      </w:r>
+      <w:r>
+        <w:t>Docker Compose</w:t>
+      </w:r>
+      <w:r>
+        <w:rPr>
+          <w:rFonts w:hint="eastAsia"/>
+        </w:rPr>
+        <w:t>是一个基于</w:t>
+      </w:r>
+      <w:r>
+        <w:t>Docker</w:t>
+      </w:r>
+      <w:r>
+        <w:rPr>
+          <w:rFonts w:hint="eastAsia"/>
+        </w:rPr>
+        <w:t>的单主机容器编排工具，功能并不像</w:t>
+      </w:r>
+      <w:r>
+        <w:t>Docker Swarm</w:t>
+      </w:r>
+      <w:r>
+        <w:rPr>
+          <w:rFonts w:hint="eastAsia"/>
+        </w:rPr>
+        <w:t>和</w:t>
+      </w:r>
+      <w:r>
+        <w:t>Kubernetes</w:t>
+      </w:r>
+      <w:r>
+        <w:rPr>
+          <w:rFonts w:hint="eastAsia"/>
+        </w:rPr>
+        <w:t>是基于</w:t>
+      </w:r>
+      <w:proofErr w:type="spellStart"/>
+      <w:r>
+        <w:t>Dcoker</w:t>
+      </w:r>
+      <w:proofErr w:type="spellEnd"/>
+      <w:r>
+        <w:rPr>
+          <w:rFonts w:hint="eastAsia"/>
+        </w:rPr>
+        <w:t>的跨主机的容器管理平台那么丰富</w:t>
+      </w:r>
+      <w:r>
+        <w:t>。</w:t>
+      </w:r>
+    </w:p>
+    <w:p>
+      <w:pPr>
+        <w:spacing w:before="100" w:beforeAutospacing="1" w:after="100" w:afterAutospacing="1" w:line="240" w:lineRule="auto"/>
+        <w:rPr>
+          <w:rFonts w:hint="eastAsia"/>
+        </w:rPr>
+      </w:pPr>
+      <w:r>
+        <w:rPr>
+          <w:rFonts w:hint="eastAsia"/>
+        </w:rPr>
+        <w:t>12.</w:t>
+      </w:r>
+    </w:p>
+    <w:p>
+      <w:pPr>
+        <w:shd w:val="clear" w:color="auto" w:fill="FEFEF2"/>
+        <w:spacing w:after="0" w:line="240" w:lineRule="auto"/>
+        <w:rPr>
+          <w:rFonts w:hint="eastAsia"/>
+        </w:rPr>
+      </w:pPr>
     </w:p>
     <w:sectPr>
       <w:pgSz w:w="12240" w:h="15840"/>
@@ -4813,6 +6077,44 @@
     <w:name w:val="Normal"/>
     <w:qFormat/>
   </w:style>
+  <w:style w:type="paragraph" w:styleId="Heading2">
+    <w:name w:val="heading 2"/>
+    <w:basedOn w:val="Normal"/>
+    <w:link w:val="Heading2Char"/>
+    <w:uiPriority w:val="9"/>
+    <w:qFormat/>
+    <w:rsid w:val="00671C40"/>
+    <w:pPr>
+      <w:spacing w:before="100" w:beforeAutospacing="1" w:after="100" w:afterAutospacing="1" w:line="240" w:lineRule="auto"/>
+      <w:outlineLvl w:val="1"/>
+    </w:pPr>
+    <w:rPr>
+      <w:rFonts w:ascii="Times New Roman" w:eastAsia="Times New Roman" w:hAnsi="Times New Roman" w:cs="Times New Roman"/>
+      <w:b/>
+      <w:bCs/>
+      <w:sz w:val="36"/>
+      <w:szCs w:val="36"/>
+    </w:rPr>
+  </w:style>
+  <w:style w:type="paragraph" w:styleId="Heading3">
+    <w:name w:val="heading 3"/>
+    <w:basedOn w:val="Normal"/>
+    <w:link w:val="Heading3Char"/>
+    <w:uiPriority w:val="9"/>
+    <w:qFormat/>
+    <w:rsid w:val="00671C40"/>
+    <w:pPr>
+      <w:spacing w:before="100" w:beforeAutospacing="1" w:after="100" w:afterAutospacing="1" w:line="240" w:lineRule="auto"/>
+      <w:outlineLvl w:val="2"/>
+    </w:pPr>
+    <w:rPr>
+      <w:rFonts w:ascii="Times New Roman" w:eastAsia="Times New Roman" w:hAnsi="Times New Roman" w:cs="Times New Roman"/>
+      <w:b/>
+      <w:bCs/>
+      <w:sz w:val="27"/>
+      <w:szCs w:val="27"/>
+    </w:rPr>
+  </w:style>
   <w:style w:type="character" w:default="1" w:styleId="DefaultParagraphFont">
     <w:name w:val="Default Paragraph Font"/>
     <w:uiPriority w:val="1"/>
@@ -5018,6 +6320,34 @@
     <w:name w:val="hljs-built_in"/>
     <w:basedOn w:val="DefaultParagraphFont"/>
     <w:rsid w:val="00495BA8"/>
+  </w:style>
+  <w:style w:type="character" w:customStyle="1" w:styleId="Heading2Char">
+    <w:name w:val="Heading 2 Char"/>
+    <w:basedOn w:val="DefaultParagraphFont"/>
+    <w:link w:val="Heading2"/>
+    <w:uiPriority w:val="9"/>
+    <w:rsid w:val="00671C40"/>
+    <w:rPr>
+      <w:rFonts w:ascii="Times New Roman" w:eastAsia="Times New Roman" w:hAnsi="Times New Roman" w:cs="Times New Roman"/>
+      <w:b/>
+      <w:bCs/>
+      <w:sz w:val="36"/>
+      <w:szCs w:val="36"/>
+    </w:rPr>
+  </w:style>
+  <w:style w:type="character" w:customStyle="1" w:styleId="Heading3Char">
+    <w:name w:val="Heading 3 Char"/>
+    <w:basedOn w:val="DefaultParagraphFont"/>
+    <w:link w:val="Heading3"/>
+    <w:uiPriority w:val="9"/>
+    <w:rsid w:val="00671C40"/>
+    <w:rPr>
+      <w:rFonts w:ascii="Times New Roman" w:eastAsia="Times New Roman" w:hAnsi="Times New Roman" w:cs="Times New Roman"/>
+      <w:b/>
+      <w:bCs/>
+      <w:sz w:val="27"/>
+      <w:szCs w:val="27"/>
+    </w:rPr>
   </w:style>
 </w:styles>
 </file>
